--- a/Pertanyaan Kepribadian.docx
+++ b/Pertanyaan Kepribadian.docx
@@ -1,192 +1,4441 @@
 
 <file path=word/document.xml><?xml version="1.0" encoding="utf-8"?>
-<w:document xmlns:wpc="http://schemas.microsoft.com/office/word/2010/wordprocessingCanvas" xmlns:cx="http://schemas.microsoft.com/office/drawing/2014/chartex" xmlns:cx1="http://schemas.microsoft.com/office/drawing/2015/9/8/chartex" xmlns:cx2="http://schemas.microsoft.com/office/drawing/2015/10/21/chartex" xmlns:cx3="http://schemas.microsoft.com/office/drawing/2016/5/9/chartex" xmlns:cx4="http://schemas.microsoft.com/office/drawing/2016/5/10/chartex" xmlns:cx5="http://schemas.microsoft.com/office/drawing/2016/5/11/chartex" xmlns:cx6="http://schemas.microsoft.com/office/drawing/2016/5/12/chartex" xmlns:cx7="http://schemas.microsoft.com/office/drawing/2016/5/13/chartex" xmlns:cx8="http://schemas.microsoft.com/office/drawing/2016/5/14/chartex" xmlns:mc="http://schemas.openxmlformats.org/markup-compatibility/2006" xmlns:aink="http://schemas.microsoft.com/office/drawing/2016/ink" xmlns:am3d="http://schemas.microsoft.com/office/drawing/2017/model3d" xmlns:o="urn:schemas-microsoft-com:office:office" xmlns:r="http://schemas.openxmlformats.org/officeDocument/2006/relationships" xmlns:m="http://schemas.openxmlformats.org/officeDocument/2006/math" xmlns:v="urn:schemas-microsoft-com:vml" xmlns:wp14="http://schemas.microsoft.com/office/word/2010/wordprocessingDrawing" xmlns:wp="http://schemas.openxmlformats.org/drawingml/2006/wordprocessingDrawing" xmlns:w10="urn:schemas-microsoft-com:office:word" xmlns:w="http://schemas.openxmlformats.org/wordprocessingml/2006/main" xmlns:w14="http://schemas.microsoft.com/office/word/2010/wordml" xmlns:w15="http://schemas.microsoft.com/office/word/2012/wordml" xmlns:w16cex="http://schemas.microsoft.com/office/word/2018/wordml/cex" xmlns:w16cid="http://schemas.microsoft.com/office/word/2016/wordml/cid" xmlns:w16="http://schemas.microsoft.com/office/word/2018/wordml" xmlns:w16sdtdh="http://schemas.microsoft.com/office/word/2020/wordml/sdtdatahash" xmlns:w16se="http://schemas.microsoft.com/office/word/2015/wordml/symex" xmlns:wpg="http://schemas.microsoft.com/office/word/2010/wordprocessingGroup" xmlns:wpi="http://schemas.microsoft.com/office/word/2010/wordprocessingInk" xmlns:wne="http://schemas.microsoft.com/office/word/2006/wordml" xmlns:wps="http://schemas.microsoft.com/office/word/2010/wordprocessingShape" mc:Ignorable="w14 w15 w16se w16cid w16 w16cex w16sdtdh wp14">
+<w:document xmlns:wpc="http://schemas.microsoft.com/office/word/2010/wordprocessingCanvas" xmlns:cx="http://schemas.microsoft.com/office/drawing/2014/chartex" xmlns:cx1="http://schemas.microsoft.com/office/drawing/2015/9/8/chartex" xmlns:cx2="http://schemas.microsoft.com/office/drawing/2015/10/21/chartex" xmlns:cx3="http://schemas.microsoft.com/office/drawing/2016/5/9/chartex" xmlns:cx4="http://schemas.microsoft.com/office/drawing/2016/5/10/chartex" xmlns:cx5="http://schemas.microsoft.com/office/drawing/2016/5/11/chartex" xmlns:cx6="http://schemas.microsoft.com/office/drawing/2016/5/12/chartex" xmlns:cx7="http://schemas.microsoft.com/office/drawing/2016/5/13/chartex" xmlns:cx8="http://schemas.microsoft.com/office/drawing/2016/5/14/chartex" xmlns:mc="http://schemas.openxmlformats.org/markup-compatibility/2006" xmlns:aink="http://schemas.microsoft.com/office/drawing/2016/ink" xmlns:am3d="http://schemas.microsoft.com/office/drawing/2017/model3d" xmlns:o="urn:schemas-microsoft-com:office:office" xmlns:oel="http://schemas.microsoft.com/office/2019/extlst" xmlns:r="http://schemas.openxmlformats.org/officeDocument/2006/relationships" xmlns:m="http://schemas.openxmlformats.org/officeDocument/2006/math" xmlns:v="urn:schemas-microsoft-com:vml" xmlns:wp14="http://schemas.microsoft.com/office/word/2010/wordprocessingDrawing" xmlns:wp="http://schemas.openxmlformats.org/drawingml/2006/wordprocessingDrawing" xmlns:w10="urn:schemas-microsoft-com:office:word" xmlns:w="http://schemas.openxmlformats.org/wordprocessingml/2006/main" xmlns:w14="http://schemas.microsoft.com/office/word/2010/wordml" xmlns:w15="http://schemas.microsoft.com/office/word/2012/wordml" xmlns:w16cex="http://schemas.microsoft.com/office/word/2018/wordml/cex" xmlns:w16cid="http://schemas.microsoft.com/office/word/2016/wordml/cid" xmlns:w16="http://schemas.microsoft.com/office/word/2018/wordml" xmlns:w16sdtdh="http://schemas.microsoft.com/office/word/2020/wordml/sdtdatahash" xmlns:w16se="http://schemas.microsoft.com/office/word/2015/wordml/symex" xmlns:wpg="http://schemas.microsoft.com/office/word/2010/wordprocessingGroup" xmlns:wpi="http://schemas.microsoft.com/office/word/2010/wordprocessingInk" xmlns:wne="http://schemas.microsoft.com/office/word/2006/wordml" xmlns:wps="http://schemas.microsoft.com/office/word/2010/wordprocessingShape" mc:Ignorable="w14 w15 w16se w16cid w16 w16cex w16sdtdh wp14">
   <w:body>
+    <w:tbl>
+      <w:tblPr>
+        <w:tblStyle w:val="TableGrid"/>
+        <w:tblW w:w="0" w:type="auto"/>
+        <w:tblLook w:val="04A0" w:firstRow="1" w:lastRow="0" w:firstColumn="1" w:lastColumn="0" w:noHBand="0" w:noVBand="1"/>
+      </w:tblPr>
+      <w:tblGrid>
+        <w:gridCol w:w="1023"/>
+        <w:gridCol w:w="950"/>
+        <w:gridCol w:w="1495"/>
+        <w:gridCol w:w="5882"/>
+      </w:tblGrid>
+      <w:tr>
+        <w:tc>
+          <w:tcPr>
+            <w:tcW w:w="858" w:type="dxa"/>
+          </w:tcPr>
+          <w:p>
+            <w:pPr>
+              <w:jc w:val="center"/>
+              <w:rPr>
+                <w:rFonts w:ascii="Times New Roman" w:hAnsi="Times New Roman" w:cs="Times New Roman"/>
+              </w:rPr>
+            </w:pPr>
+            <w:r>
+              <w:rPr>
+                <w:rFonts w:ascii="Times New Roman" w:hAnsi="Times New Roman" w:cs="Times New Roman"/>
+              </w:rPr>
+              <w:t>Indikator</w:t>
+            </w:r>
+          </w:p>
+        </w:tc>
+        <w:tc>
+          <w:tcPr>
+            <w:tcW w:w="956" w:type="dxa"/>
+          </w:tcPr>
+          <w:p>
+            <w:pPr>
+              <w:jc w:val="center"/>
+              <w:rPr>
+                <w:rFonts w:ascii="Times New Roman" w:hAnsi="Times New Roman" w:cs="Times New Roman"/>
+              </w:rPr>
+            </w:pPr>
+            <w:r>
+              <w:rPr>
+                <w:rFonts w:ascii="Times New Roman" w:hAnsi="Times New Roman" w:cs="Times New Roman"/>
+              </w:rPr>
+              <w:t>Indeks</w:t>
+            </w:r>
+          </w:p>
+        </w:tc>
+        <w:tc>
+          <w:tcPr>
+            <w:tcW w:w="1505" w:type="dxa"/>
+          </w:tcPr>
+          <w:p>
+            <w:pPr>
+              <w:jc w:val="center"/>
+              <w:rPr>
+                <w:rFonts w:ascii="Times New Roman" w:hAnsi="Times New Roman" w:cs="Times New Roman"/>
+              </w:rPr>
+            </w:pPr>
+            <w:r>
+              <w:rPr>
+                <w:rFonts w:ascii="Times New Roman" w:hAnsi="Times New Roman" w:cs="Times New Roman"/>
+              </w:rPr>
+              <w:t>Kategori</w:t>
+            </w:r>
+          </w:p>
+        </w:tc>
+        <w:tc>
+          <w:tcPr>
+            <w:tcW w:w="6031" w:type="dxa"/>
+          </w:tcPr>
+          <w:p>
+            <w:pPr>
+              <w:jc w:val="center"/>
+              <w:rPr>
+                <w:rFonts w:ascii="Times New Roman" w:hAnsi="Times New Roman" w:cs="Times New Roman"/>
+              </w:rPr>
+            </w:pPr>
+            <w:r>
+              <w:rPr>
+                <w:rFonts w:ascii="Times New Roman" w:hAnsi="Times New Roman" w:cs="Times New Roman"/>
+              </w:rPr>
+              <w:t>Pertanyaan</w:t>
+            </w:r>
+          </w:p>
+        </w:tc>
+      </w:tr>
+      <w:tr>
+        <w:tc>
+          <w:tcPr>
+            <w:tcW w:w="858" w:type="dxa"/>
+          </w:tcPr>
+          <w:p>
+            <w:pPr>
+              <w:jc w:val="center"/>
+              <w:rPr>
+                <w:rFonts w:ascii="Times New Roman" w:hAnsi="Times New Roman" w:cs="Times New Roman"/>
+                <w:sz w:val="24"/>
+                <w:szCs w:val="24"/>
+              </w:rPr>
+            </w:pPr>
+            <w:r>
+              <w:rPr>
+                <w:rFonts w:ascii="Times New Roman" w:hAnsi="Times New Roman" w:cs="Times New Roman"/>
+                <w:sz w:val="24"/>
+                <w:szCs w:val="24"/>
+              </w:rPr>
+              <w:t>1</w:t>
+            </w:r>
+          </w:p>
+        </w:tc>
+        <w:tc>
+          <w:tcPr>
+            <w:tcW w:w="956" w:type="dxa"/>
+          </w:tcPr>
+          <w:p>
+            <w:pPr>
+              <w:jc w:val="center"/>
+              <w:rPr>
+                <w:rFonts w:ascii="Times New Roman" w:hAnsi="Times New Roman" w:cs="Times New Roman"/>
+                <w:sz w:val="24"/>
+                <w:szCs w:val="24"/>
+              </w:rPr>
+            </w:pPr>
+            <w:r>
+              <w:rPr>
+                <w:rFonts w:ascii="Times New Roman" w:hAnsi="Times New Roman" w:cs="Times New Roman"/>
+                <w:sz w:val="24"/>
+                <w:szCs w:val="24"/>
+              </w:rPr>
+              <w:t>P1</w:t>
+            </w:r>
+          </w:p>
+        </w:tc>
+        <w:tc>
+          <w:tcPr>
+            <w:tcW w:w="1505" w:type="dxa"/>
+          </w:tcPr>
+          <w:p>
+            <w:pPr>
+              <w:jc w:val="center"/>
+              <w:rPr>
+                <w:rFonts w:ascii="Times New Roman" w:hAnsi="Times New Roman" w:cs="Times New Roman"/>
+                <w:sz w:val="24"/>
+                <w:szCs w:val="24"/>
+              </w:rPr>
+            </w:pPr>
+            <w:r>
+              <w:rPr>
+                <w:rFonts w:ascii="Times New Roman" w:hAnsi="Times New Roman" w:cs="Times New Roman"/>
+                <w:sz w:val="24"/>
+                <w:szCs w:val="24"/>
+              </w:rPr>
+              <w:t>Ekstrovert</w:t>
+            </w:r>
+          </w:p>
+        </w:tc>
+        <w:tc>
+          <w:tcPr>
+            <w:tcW w:w="6031" w:type="dxa"/>
+          </w:tcPr>
+          <w:p>
+            <w:pPr>
+              <w:rPr>
+                <w:rFonts w:ascii="Times New Roman" w:hAnsi="Times New Roman" w:cs="Times New Roman"/>
+                <w:sz w:val="24"/>
+                <w:szCs w:val="24"/>
+              </w:rPr>
+            </w:pPr>
+            <w:r>
+              <w:rPr>
+                <w:rFonts w:ascii="Times New Roman" w:hAnsi="Times New Roman" w:cs="Times New Roman"/>
+                <w:sz w:val="24"/>
+                <w:szCs w:val="24"/>
+              </w:rPr>
+              <w:t xml:space="preserve">Apakah </w:t>
+            </w:r>
+            <w:r>
+              <w:rPr>
+                <w:rFonts w:ascii="Times New Roman" w:hAnsi="Times New Roman" w:cs="Times New Roman"/>
+                <w:sz w:val="24"/>
+                <w:szCs w:val="24"/>
+              </w:rPr>
+              <w:t>Anda</w:t>
+            </w:r>
+            <w:r>
+              <w:rPr>
+                <w:rFonts w:ascii="Times New Roman" w:hAnsi="Times New Roman" w:cs="Times New Roman"/>
+                <w:sz w:val="24"/>
+                <w:szCs w:val="24"/>
+              </w:rPr>
+              <w:t xml:space="preserve"> seseorang yang inisiatif mengajak orang lain dalam memulai suatu hal?</w:t>
+            </w:r>
+          </w:p>
+        </w:tc>
+      </w:tr>
+      <w:tr>
+        <w:tc>
+          <w:tcPr>
+            <w:tcW w:w="858" w:type="dxa"/>
+          </w:tcPr>
+          <w:p>
+            <w:pPr>
+              <w:jc w:val="center"/>
+              <w:rPr>
+                <w:rFonts w:ascii="Times New Roman" w:hAnsi="Times New Roman" w:cs="Times New Roman"/>
+                <w:sz w:val="24"/>
+                <w:szCs w:val="24"/>
+              </w:rPr>
+            </w:pPr>
+          </w:p>
+        </w:tc>
+        <w:tc>
+          <w:tcPr>
+            <w:tcW w:w="956" w:type="dxa"/>
+          </w:tcPr>
+          <w:p>
+            <w:pPr>
+              <w:jc w:val="center"/>
+              <w:rPr>
+                <w:rFonts w:ascii="Times New Roman" w:hAnsi="Times New Roman" w:cs="Times New Roman"/>
+                <w:sz w:val="24"/>
+                <w:szCs w:val="24"/>
+              </w:rPr>
+            </w:pPr>
+            <w:r>
+              <w:rPr>
+                <w:rFonts w:ascii="Times New Roman" w:hAnsi="Times New Roman" w:cs="Times New Roman"/>
+                <w:sz w:val="24"/>
+                <w:szCs w:val="24"/>
+              </w:rPr>
+              <w:t>P2</w:t>
+            </w:r>
+          </w:p>
+        </w:tc>
+        <w:tc>
+          <w:tcPr>
+            <w:tcW w:w="1505" w:type="dxa"/>
+          </w:tcPr>
+          <w:p>
+            <w:pPr>
+              <w:jc w:val="center"/>
+              <w:rPr>
+                <w:rFonts w:ascii="Times New Roman" w:hAnsi="Times New Roman" w:cs="Times New Roman"/>
+                <w:sz w:val="24"/>
+                <w:szCs w:val="24"/>
+              </w:rPr>
+            </w:pPr>
+            <w:r>
+              <w:rPr>
+                <w:rFonts w:ascii="Times New Roman" w:hAnsi="Times New Roman" w:cs="Times New Roman"/>
+                <w:sz w:val="24"/>
+                <w:szCs w:val="24"/>
+              </w:rPr>
+              <w:t>Ekstrovert</w:t>
+            </w:r>
+          </w:p>
+        </w:tc>
+        <w:tc>
+          <w:tcPr>
+            <w:tcW w:w="6031" w:type="dxa"/>
+          </w:tcPr>
+          <w:p>
+            <w:pPr>
+              <w:rPr>
+                <w:rFonts w:ascii="Times New Roman" w:hAnsi="Times New Roman" w:cs="Times New Roman"/>
+                <w:sz w:val="24"/>
+                <w:szCs w:val="24"/>
+              </w:rPr>
+            </w:pPr>
+            <w:r>
+              <w:rPr>
+                <w:rFonts w:ascii="Times New Roman" w:hAnsi="Times New Roman" w:cs="Times New Roman"/>
+                <w:sz w:val="24"/>
+                <w:szCs w:val="24"/>
+              </w:rPr>
+              <w:t xml:space="preserve">Apakah </w:t>
+            </w:r>
+            <w:r>
+              <w:rPr>
+                <w:rFonts w:ascii="Times New Roman" w:hAnsi="Times New Roman" w:cs="Times New Roman"/>
+                <w:sz w:val="24"/>
+                <w:szCs w:val="24"/>
+              </w:rPr>
+              <w:t>Anda</w:t>
+            </w:r>
+            <w:r>
+              <w:rPr>
+                <w:rFonts w:ascii="Times New Roman" w:hAnsi="Times New Roman" w:cs="Times New Roman"/>
+                <w:sz w:val="24"/>
+                <w:szCs w:val="24"/>
+              </w:rPr>
+              <w:t xml:space="preserve"> bersemangat dalam interaksi dengan orang-orang?</w:t>
+            </w:r>
+          </w:p>
+        </w:tc>
+      </w:tr>
+      <w:tr>
+        <w:tc>
+          <w:tcPr>
+            <w:tcW w:w="858" w:type="dxa"/>
+          </w:tcPr>
+          <w:p>
+            <w:pPr>
+              <w:jc w:val="center"/>
+              <w:rPr>
+                <w:rFonts w:ascii="Times New Roman" w:hAnsi="Times New Roman" w:cs="Times New Roman"/>
+                <w:sz w:val="24"/>
+                <w:szCs w:val="24"/>
+              </w:rPr>
+            </w:pPr>
+          </w:p>
+        </w:tc>
+        <w:tc>
+          <w:tcPr>
+            <w:tcW w:w="956" w:type="dxa"/>
+          </w:tcPr>
+          <w:p>
+            <w:pPr>
+              <w:jc w:val="center"/>
+              <w:rPr>
+                <w:rFonts w:ascii="Times New Roman" w:hAnsi="Times New Roman" w:cs="Times New Roman"/>
+                <w:sz w:val="24"/>
+                <w:szCs w:val="24"/>
+              </w:rPr>
+            </w:pPr>
+            <w:r>
+              <w:rPr>
+                <w:rFonts w:ascii="Times New Roman" w:hAnsi="Times New Roman" w:cs="Times New Roman"/>
+                <w:sz w:val="24"/>
+                <w:szCs w:val="24"/>
+              </w:rPr>
+              <w:t>P3</w:t>
+            </w:r>
+          </w:p>
+        </w:tc>
+        <w:tc>
+          <w:tcPr>
+            <w:tcW w:w="1505" w:type="dxa"/>
+          </w:tcPr>
+          <w:p>
+            <w:pPr>
+              <w:jc w:val="center"/>
+              <w:rPr>
+                <w:rFonts w:ascii="Times New Roman" w:hAnsi="Times New Roman" w:cs="Times New Roman"/>
+                <w:sz w:val="24"/>
+                <w:szCs w:val="24"/>
+              </w:rPr>
+            </w:pPr>
+            <w:r>
+              <w:rPr>
+                <w:rFonts w:ascii="Times New Roman" w:hAnsi="Times New Roman" w:cs="Times New Roman"/>
+                <w:sz w:val="24"/>
+                <w:szCs w:val="24"/>
+              </w:rPr>
+              <w:t>Ekstrovert</w:t>
+            </w:r>
+          </w:p>
+        </w:tc>
+        <w:tc>
+          <w:tcPr>
+            <w:tcW w:w="6031" w:type="dxa"/>
+          </w:tcPr>
+          <w:p>
+            <w:pPr>
+              <w:rPr>
+                <w:rFonts w:ascii="Times New Roman" w:hAnsi="Times New Roman" w:cs="Times New Roman"/>
+                <w:sz w:val="24"/>
+                <w:szCs w:val="24"/>
+              </w:rPr>
+            </w:pPr>
+            <w:r>
+              <w:rPr>
+                <w:rFonts w:ascii="Times New Roman" w:hAnsi="Times New Roman" w:cs="Times New Roman"/>
+                <w:sz w:val="24"/>
+                <w:szCs w:val="24"/>
+              </w:rPr>
+              <w:t xml:space="preserve">Apakah </w:t>
+            </w:r>
+            <w:r>
+              <w:rPr>
+                <w:rFonts w:ascii="Times New Roman" w:hAnsi="Times New Roman" w:cs="Times New Roman"/>
+                <w:sz w:val="24"/>
+                <w:szCs w:val="24"/>
+              </w:rPr>
+              <w:t>Anda</w:t>
+            </w:r>
+            <w:r>
+              <w:rPr>
+                <w:rFonts w:ascii="Times New Roman" w:hAnsi="Times New Roman" w:cs="Times New Roman"/>
+                <w:sz w:val="24"/>
+                <w:szCs w:val="24"/>
+              </w:rPr>
+              <w:t xml:space="preserve"> menyukai komunikasi lisan dan banyak berbicara?</w:t>
+            </w:r>
+          </w:p>
+        </w:tc>
+      </w:tr>
+      <w:tr>
+        <w:tc>
+          <w:tcPr>
+            <w:tcW w:w="858" w:type="dxa"/>
+          </w:tcPr>
+          <w:p>
+            <w:pPr>
+              <w:jc w:val="center"/>
+              <w:rPr>
+                <w:rFonts w:ascii="Times New Roman" w:hAnsi="Times New Roman" w:cs="Times New Roman"/>
+                <w:sz w:val="24"/>
+                <w:szCs w:val="24"/>
+              </w:rPr>
+            </w:pPr>
+          </w:p>
+        </w:tc>
+        <w:tc>
+          <w:tcPr>
+            <w:tcW w:w="956" w:type="dxa"/>
+          </w:tcPr>
+          <w:p>
+            <w:pPr>
+              <w:jc w:val="center"/>
+              <w:rPr>
+                <w:rFonts w:ascii="Times New Roman" w:hAnsi="Times New Roman" w:cs="Times New Roman"/>
+                <w:sz w:val="24"/>
+                <w:szCs w:val="24"/>
+              </w:rPr>
+            </w:pPr>
+            <w:r>
+              <w:rPr>
+                <w:rFonts w:ascii="Times New Roman" w:hAnsi="Times New Roman" w:cs="Times New Roman"/>
+                <w:sz w:val="24"/>
+                <w:szCs w:val="24"/>
+              </w:rPr>
+              <w:t>P4</w:t>
+            </w:r>
+          </w:p>
+        </w:tc>
+        <w:tc>
+          <w:tcPr>
+            <w:tcW w:w="1505" w:type="dxa"/>
+          </w:tcPr>
+          <w:p>
+            <w:pPr>
+              <w:jc w:val="center"/>
+              <w:rPr>
+                <w:rFonts w:ascii="Times New Roman" w:hAnsi="Times New Roman" w:cs="Times New Roman"/>
+                <w:sz w:val="24"/>
+                <w:szCs w:val="24"/>
+              </w:rPr>
+            </w:pPr>
+            <w:r>
+              <w:rPr>
+                <w:rFonts w:ascii="Times New Roman" w:hAnsi="Times New Roman" w:cs="Times New Roman"/>
+                <w:sz w:val="24"/>
+                <w:szCs w:val="24"/>
+              </w:rPr>
+              <w:t>Ekstrovert</w:t>
+            </w:r>
+          </w:p>
+        </w:tc>
+        <w:tc>
+          <w:tcPr>
+            <w:tcW w:w="6031" w:type="dxa"/>
+          </w:tcPr>
+          <w:p>
+            <w:pPr>
+              <w:rPr>
+                <w:rFonts w:ascii="Times New Roman" w:hAnsi="Times New Roman" w:cs="Times New Roman"/>
+                <w:sz w:val="24"/>
+                <w:szCs w:val="24"/>
+              </w:rPr>
+            </w:pPr>
+            <w:r>
+              <w:rPr>
+                <w:rFonts w:ascii="Times New Roman" w:hAnsi="Times New Roman" w:cs="Times New Roman"/>
+                <w:sz w:val="24"/>
+                <w:szCs w:val="24"/>
+              </w:rPr>
+              <w:t xml:space="preserve">Apakah </w:t>
+            </w:r>
+            <w:r>
+              <w:rPr>
+                <w:rFonts w:ascii="Times New Roman" w:hAnsi="Times New Roman" w:cs="Times New Roman"/>
+                <w:sz w:val="24"/>
+                <w:szCs w:val="24"/>
+              </w:rPr>
+              <w:t>Anda</w:t>
+            </w:r>
+            <w:r>
+              <w:rPr>
+                <w:rFonts w:ascii="Times New Roman" w:hAnsi="Times New Roman" w:cs="Times New Roman"/>
+                <w:sz w:val="24"/>
+                <w:szCs w:val="24"/>
+              </w:rPr>
+              <w:t xml:space="preserve"> melakukan sesuatu secara antusias dan cepat berespon?</w:t>
+            </w:r>
+          </w:p>
+        </w:tc>
+      </w:tr>
+      <w:tr>
+        <w:tc>
+          <w:tcPr>
+            <w:tcW w:w="858" w:type="dxa"/>
+          </w:tcPr>
+          <w:p>
+            <w:pPr>
+              <w:jc w:val="center"/>
+              <w:rPr>
+                <w:rFonts w:ascii="Times New Roman" w:hAnsi="Times New Roman" w:cs="Times New Roman"/>
+                <w:sz w:val="24"/>
+                <w:szCs w:val="24"/>
+              </w:rPr>
+            </w:pPr>
+          </w:p>
+        </w:tc>
+        <w:tc>
+          <w:tcPr>
+            <w:tcW w:w="956" w:type="dxa"/>
+          </w:tcPr>
+          <w:p>
+            <w:pPr>
+              <w:jc w:val="center"/>
+              <w:rPr>
+                <w:rFonts w:ascii="Times New Roman" w:hAnsi="Times New Roman" w:cs="Times New Roman"/>
+                <w:sz w:val="24"/>
+                <w:szCs w:val="24"/>
+              </w:rPr>
+            </w:pPr>
+            <w:r>
+              <w:rPr>
+                <w:rFonts w:ascii="Times New Roman" w:hAnsi="Times New Roman" w:cs="Times New Roman"/>
+                <w:sz w:val="24"/>
+                <w:szCs w:val="24"/>
+              </w:rPr>
+              <w:t>P5</w:t>
+            </w:r>
+          </w:p>
+        </w:tc>
+        <w:tc>
+          <w:tcPr>
+            <w:tcW w:w="1505" w:type="dxa"/>
+          </w:tcPr>
+          <w:p>
+            <w:pPr>
+              <w:jc w:val="center"/>
+              <w:rPr>
+                <w:rFonts w:ascii="Times New Roman" w:hAnsi="Times New Roman" w:cs="Times New Roman"/>
+                <w:sz w:val="24"/>
+                <w:szCs w:val="24"/>
+              </w:rPr>
+            </w:pPr>
+            <w:r>
+              <w:rPr>
+                <w:rFonts w:ascii="Times New Roman" w:hAnsi="Times New Roman" w:cs="Times New Roman"/>
+                <w:sz w:val="24"/>
+                <w:szCs w:val="24"/>
+              </w:rPr>
+              <w:t>Ekstrovert</w:t>
+            </w:r>
+          </w:p>
+        </w:tc>
+        <w:tc>
+          <w:tcPr>
+            <w:tcW w:w="6031" w:type="dxa"/>
+          </w:tcPr>
+          <w:p>
+            <w:pPr>
+              <w:rPr>
+                <w:rFonts w:ascii="Times New Roman" w:hAnsi="Times New Roman" w:cs="Times New Roman"/>
+                <w:sz w:val="24"/>
+                <w:szCs w:val="24"/>
+              </w:rPr>
+            </w:pPr>
+            <w:r>
+              <w:rPr>
+                <w:rFonts w:ascii="Times New Roman" w:hAnsi="Times New Roman" w:cs="Times New Roman"/>
+                <w:sz w:val="24"/>
+                <w:szCs w:val="24"/>
+              </w:rPr>
+              <w:t xml:space="preserve">Apakah </w:t>
+            </w:r>
+            <w:r>
+              <w:rPr>
+                <w:rFonts w:ascii="Times New Roman" w:hAnsi="Times New Roman" w:cs="Times New Roman"/>
+                <w:sz w:val="24"/>
+                <w:szCs w:val="24"/>
+              </w:rPr>
+              <w:t>Anda</w:t>
+            </w:r>
+            <w:r>
+              <w:rPr>
+                <w:rFonts w:ascii="Times New Roman" w:hAnsi="Times New Roman" w:cs="Times New Roman"/>
+                <w:sz w:val="24"/>
+                <w:szCs w:val="24"/>
+              </w:rPr>
+              <w:t xml:space="preserve"> menyenangi sesuatu secara banyak, menyebar, luas ?</w:t>
+            </w:r>
+          </w:p>
+        </w:tc>
+      </w:tr>
+      <w:tr>
+        <w:tc>
+          <w:tcPr>
+            <w:tcW w:w="858" w:type="dxa"/>
+          </w:tcPr>
+          <w:p>
+            <w:pPr>
+              <w:jc w:val="center"/>
+              <w:rPr>
+                <w:rFonts w:ascii="Times New Roman" w:hAnsi="Times New Roman" w:cs="Times New Roman"/>
+                <w:sz w:val="24"/>
+                <w:szCs w:val="24"/>
+              </w:rPr>
+            </w:pPr>
+            <w:r>
+              <w:rPr>
+                <w:rFonts w:ascii="Times New Roman" w:hAnsi="Times New Roman" w:cs="Times New Roman"/>
+                <w:sz w:val="24"/>
+                <w:szCs w:val="24"/>
+              </w:rPr>
+              <w:t>2</w:t>
+            </w:r>
+          </w:p>
+        </w:tc>
+        <w:tc>
+          <w:tcPr>
+            <w:tcW w:w="956" w:type="dxa"/>
+          </w:tcPr>
+          <w:p>
+            <w:pPr>
+              <w:jc w:val="center"/>
+              <w:rPr>
+                <w:rFonts w:ascii="Times New Roman" w:hAnsi="Times New Roman" w:cs="Times New Roman"/>
+                <w:sz w:val="24"/>
+                <w:szCs w:val="24"/>
+              </w:rPr>
+            </w:pPr>
+            <w:r>
+              <w:rPr>
+                <w:rFonts w:ascii="Times New Roman" w:hAnsi="Times New Roman" w:cs="Times New Roman"/>
+                <w:sz w:val="24"/>
+                <w:szCs w:val="24"/>
+              </w:rPr>
+              <w:t>P6</w:t>
+            </w:r>
+          </w:p>
+        </w:tc>
+        <w:tc>
+          <w:tcPr>
+            <w:tcW w:w="1505" w:type="dxa"/>
+          </w:tcPr>
+          <w:p>
+            <w:pPr>
+              <w:jc w:val="center"/>
+              <w:rPr>
+                <w:rFonts w:ascii="Times New Roman" w:hAnsi="Times New Roman" w:cs="Times New Roman"/>
+                <w:sz w:val="24"/>
+                <w:szCs w:val="24"/>
+              </w:rPr>
+            </w:pPr>
+            <w:r>
+              <w:rPr>
+                <w:rFonts w:ascii="Times New Roman" w:hAnsi="Times New Roman" w:cs="Times New Roman"/>
+                <w:sz w:val="24"/>
+                <w:szCs w:val="24"/>
+              </w:rPr>
+              <w:t>Introvert</w:t>
+            </w:r>
+          </w:p>
+        </w:tc>
+        <w:tc>
+          <w:tcPr>
+            <w:tcW w:w="6031" w:type="dxa"/>
+          </w:tcPr>
+          <w:p>
+            <w:pPr>
+              <w:rPr>
+                <w:rFonts w:ascii="Times New Roman" w:hAnsi="Times New Roman" w:cs="Times New Roman"/>
+                <w:sz w:val="24"/>
+                <w:szCs w:val="24"/>
+              </w:rPr>
+            </w:pPr>
+            <w:r>
+              <w:rPr>
+                <w:rFonts w:ascii="Times New Roman" w:hAnsi="Times New Roman" w:cs="Times New Roman"/>
+                <w:sz w:val="24"/>
+                <w:szCs w:val="24"/>
+              </w:rPr>
+              <w:t xml:space="preserve">Apakah </w:t>
+            </w:r>
+            <w:r>
+              <w:rPr>
+                <w:rFonts w:ascii="Times New Roman" w:hAnsi="Times New Roman" w:cs="Times New Roman"/>
+                <w:sz w:val="24"/>
+                <w:szCs w:val="24"/>
+              </w:rPr>
+              <w:t>Anda</w:t>
+            </w:r>
+            <w:r>
+              <w:rPr>
+                <w:rFonts w:ascii="Times New Roman" w:hAnsi="Times New Roman" w:cs="Times New Roman"/>
+                <w:sz w:val="24"/>
+                <w:szCs w:val="24"/>
+              </w:rPr>
+              <w:t xml:space="preserve"> cenderung menunggu orang lain dalam memulai atau melakukan sesuatu?</w:t>
+            </w:r>
+          </w:p>
+        </w:tc>
+      </w:tr>
+      <w:tr>
+        <w:tc>
+          <w:tcPr>
+            <w:tcW w:w="858" w:type="dxa"/>
+          </w:tcPr>
+          <w:p>
+            <w:pPr>
+              <w:jc w:val="center"/>
+              <w:rPr>
+                <w:rFonts w:ascii="Times New Roman" w:hAnsi="Times New Roman" w:cs="Times New Roman"/>
+                <w:sz w:val="24"/>
+                <w:szCs w:val="24"/>
+              </w:rPr>
+            </w:pPr>
+          </w:p>
+        </w:tc>
+        <w:tc>
+          <w:tcPr>
+            <w:tcW w:w="956" w:type="dxa"/>
+          </w:tcPr>
+          <w:p>
+            <w:pPr>
+              <w:jc w:val="center"/>
+              <w:rPr>
+                <w:rFonts w:ascii="Times New Roman" w:hAnsi="Times New Roman" w:cs="Times New Roman"/>
+                <w:sz w:val="24"/>
+                <w:szCs w:val="24"/>
+              </w:rPr>
+            </w:pPr>
+            <w:r>
+              <w:rPr>
+                <w:rFonts w:ascii="Times New Roman" w:hAnsi="Times New Roman" w:cs="Times New Roman"/>
+                <w:sz w:val="24"/>
+                <w:szCs w:val="24"/>
+              </w:rPr>
+              <w:t>P7</w:t>
+            </w:r>
+          </w:p>
+        </w:tc>
+        <w:tc>
+          <w:tcPr>
+            <w:tcW w:w="1505" w:type="dxa"/>
+          </w:tcPr>
+          <w:p>
+            <w:pPr>
+              <w:jc w:val="center"/>
+              <w:rPr>
+                <w:rFonts w:ascii="Times New Roman" w:hAnsi="Times New Roman" w:cs="Times New Roman"/>
+                <w:sz w:val="24"/>
+                <w:szCs w:val="24"/>
+              </w:rPr>
+            </w:pPr>
+            <w:r>
+              <w:rPr>
+                <w:rFonts w:ascii="Times New Roman" w:hAnsi="Times New Roman" w:cs="Times New Roman"/>
+                <w:sz w:val="24"/>
+                <w:szCs w:val="24"/>
+              </w:rPr>
+              <w:t>Introvert</w:t>
+            </w:r>
+          </w:p>
+        </w:tc>
+        <w:tc>
+          <w:tcPr>
+            <w:tcW w:w="6031" w:type="dxa"/>
+          </w:tcPr>
+          <w:p>
+            <w:pPr>
+              <w:rPr>
+                <w:rFonts w:ascii="Times New Roman" w:hAnsi="Times New Roman" w:cs="Times New Roman"/>
+                <w:sz w:val="24"/>
+                <w:szCs w:val="24"/>
+              </w:rPr>
+            </w:pPr>
+            <w:r>
+              <w:rPr>
+                <w:rFonts w:ascii="Times New Roman" w:hAnsi="Times New Roman" w:cs="Times New Roman"/>
+                <w:sz w:val="24"/>
+                <w:szCs w:val="24"/>
+              </w:rPr>
+              <w:t xml:space="preserve">Apakah </w:t>
+            </w:r>
+            <w:r>
+              <w:rPr>
+                <w:rFonts w:ascii="Times New Roman" w:hAnsi="Times New Roman" w:cs="Times New Roman"/>
+                <w:sz w:val="24"/>
+                <w:szCs w:val="24"/>
+              </w:rPr>
+              <w:t>Anda</w:t>
+            </w:r>
+            <w:r>
+              <w:rPr>
+                <w:rFonts w:ascii="Times New Roman" w:hAnsi="Times New Roman" w:cs="Times New Roman"/>
+                <w:sz w:val="24"/>
+                <w:szCs w:val="24"/>
+              </w:rPr>
+              <w:t xml:space="preserve"> cenderung lebih bersemangat saat sendirian atau menyendiri?</w:t>
+            </w:r>
+          </w:p>
+        </w:tc>
+      </w:tr>
+      <w:tr>
+        <w:tc>
+          <w:tcPr>
+            <w:tcW w:w="858" w:type="dxa"/>
+          </w:tcPr>
+          <w:p>
+            <w:pPr>
+              <w:jc w:val="center"/>
+              <w:rPr>
+                <w:rFonts w:ascii="Times New Roman" w:hAnsi="Times New Roman" w:cs="Times New Roman"/>
+                <w:sz w:val="24"/>
+                <w:szCs w:val="24"/>
+              </w:rPr>
+            </w:pPr>
+          </w:p>
+        </w:tc>
+        <w:tc>
+          <w:tcPr>
+            <w:tcW w:w="956" w:type="dxa"/>
+          </w:tcPr>
+          <w:p>
+            <w:pPr>
+              <w:jc w:val="center"/>
+              <w:rPr>
+                <w:rFonts w:ascii="Times New Roman" w:hAnsi="Times New Roman" w:cs="Times New Roman"/>
+                <w:sz w:val="24"/>
+                <w:szCs w:val="24"/>
+              </w:rPr>
+            </w:pPr>
+            <w:r>
+              <w:rPr>
+                <w:rFonts w:ascii="Times New Roman" w:hAnsi="Times New Roman" w:cs="Times New Roman"/>
+                <w:sz w:val="24"/>
+                <w:szCs w:val="24"/>
+              </w:rPr>
+              <w:t>P8</w:t>
+            </w:r>
+          </w:p>
+        </w:tc>
+        <w:tc>
+          <w:tcPr>
+            <w:tcW w:w="1505" w:type="dxa"/>
+          </w:tcPr>
+          <w:p>
+            <w:pPr>
+              <w:jc w:val="center"/>
+              <w:rPr>
+                <w:rFonts w:ascii="Times New Roman" w:hAnsi="Times New Roman" w:cs="Times New Roman"/>
+                <w:sz w:val="24"/>
+                <w:szCs w:val="24"/>
+              </w:rPr>
+            </w:pPr>
+            <w:r>
+              <w:rPr>
+                <w:rFonts w:ascii="Times New Roman" w:hAnsi="Times New Roman" w:cs="Times New Roman"/>
+                <w:sz w:val="24"/>
+                <w:szCs w:val="24"/>
+              </w:rPr>
+              <w:t xml:space="preserve">Introvert </w:t>
+            </w:r>
+          </w:p>
+        </w:tc>
+        <w:tc>
+          <w:tcPr>
+            <w:tcW w:w="6031" w:type="dxa"/>
+          </w:tcPr>
+          <w:p>
+            <w:pPr>
+              <w:rPr>
+                <w:rFonts w:ascii="Times New Roman" w:hAnsi="Times New Roman" w:cs="Times New Roman"/>
+                <w:sz w:val="24"/>
+                <w:szCs w:val="24"/>
+              </w:rPr>
+            </w:pPr>
+            <w:r>
+              <w:rPr>
+                <w:rFonts w:ascii="Times New Roman" w:hAnsi="Times New Roman" w:cs="Times New Roman"/>
+                <w:sz w:val="24"/>
+                <w:szCs w:val="24"/>
+              </w:rPr>
+              <w:t xml:space="preserve">Apakah </w:t>
+            </w:r>
+            <w:r>
+              <w:rPr>
+                <w:rFonts w:ascii="Times New Roman" w:hAnsi="Times New Roman" w:cs="Times New Roman"/>
+                <w:sz w:val="24"/>
+                <w:szCs w:val="24"/>
+              </w:rPr>
+              <w:t>Anda</w:t>
+            </w:r>
+            <w:r>
+              <w:rPr>
+                <w:rFonts w:ascii="Times New Roman" w:hAnsi="Times New Roman" w:cs="Times New Roman"/>
+                <w:sz w:val="24"/>
+                <w:szCs w:val="24"/>
+              </w:rPr>
+              <w:t xml:space="preserve"> cenderung berkomunikasi tulisan maupun berbicara secara seperlunya?</w:t>
+            </w:r>
+          </w:p>
+        </w:tc>
+      </w:tr>
+      <w:tr>
+        <w:tc>
+          <w:tcPr>
+            <w:tcW w:w="858" w:type="dxa"/>
+          </w:tcPr>
+          <w:p>
+            <w:pPr>
+              <w:jc w:val="center"/>
+              <w:rPr>
+                <w:rFonts w:ascii="Times New Roman" w:hAnsi="Times New Roman" w:cs="Times New Roman"/>
+                <w:sz w:val="24"/>
+                <w:szCs w:val="24"/>
+              </w:rPr>
+            </w:pPr>
+          </w:p>
+        </w:tc>
+        <w:tc>
+          <w:tcPr>
+            <w:tcW w:w="956" w:type="dxa"/>
+          </w:tcPr>
+          <w:p>
+            <w:pPr>
+              <w:jc w:val="center"/>
+              <w:rPr>
+                <w:rFonts w:ascii="Times New Roman" w:hAnsi="Times New Roman" w:cs="Times New Roman"/>
+                <w:sz w:val="24"/>
+                <w:szCs w:val="24"/>
+              </w:rPr>
+            </w:pPr>
+            <w:r>
+              <w:rPr>
+                <w:rFonts w:ascii="Times New Roman" w:hAnsi="Times New Roman" w:cs="Times New Roman"/>
+                <w:sz w:val="24"/>
+                <w:szCs w:val="24"/>
+              </w:rPr>
+              <w:t>P9</w:t>
+            </w:r>
+          </w:p>
+        </w:tc>
+        <w:tc>
+          <w:tcPr>
+            <w:tcW w:w="1505" w:type="dxa"/>
+          </w:tcPr>
+          <w:p>
+            <w:pPr>
+              <w:jc w:val="center"/>
+              <w:rPr>
+                <w:rFonts w:ascii="Times New Roman" w:hAnsi="Times New Roman" w:cs="Times New Roman"/>
+                <w:sz w:val="24"/>
+                <w:szCs w:val="24"/>
+              </w:rPr>
+            </w:pPr>
+            <w:r>
+              <w:rPr>
+                <w:rFonts w:ascii="Times New Roman" w:hAnsi="Times New Roman" w:cs="Times New Roman"/>
+                <w:sz w:val="24"/>
+                <w:szCs w:val="24"/>
+              </w:rPr>
+              <w:t>Introvert</w:t>
+            </w:r>
+          </w:p>
+        </w:tc>
+        <w:tc>
+          <w:tcPr>
+            <w:tcW w:w="6031" w:type="dxa"/>
+          </w:tcPr>
+          <w:p>
+            <w:pPr>
+              <w:rPr>
+                <w:rFonts w:ascii="Times New Roman" w:hAnsi="Times New Roman" w:cs="Times New Roman"/>
+                <w:sz w:val="24"/>
+                <w:szCs w:val="24"/>
+              </w:rPr>
+            </w:pPr>
+            <w:r>
+              <w:rPr>
+                <w:rFonts w:ascii="Times New Roman" w:hAnsi="Times New Roman" w:cs="Times New Roman"/>
+                <w:sz w:val="24"/>
+                <w:szCs w:val="24"/>
+              </w:rPr>
+              <w:t xml:space="preserve">Apakah </w:t>
+            </w:r>
+            <w:r>
+              <w:rPr>
+                <w:rFonts w:ascii="Times New Roman" w:hAnsi="Times New Roman" w:cs="Times New Roman"/>
+                <w:sz w:val="24"/>
+                <w:szCs w:val="24"/>
+              </w:rPr>
+              <w:t>Anda</w:t>
+            </w:r>
+            <w:r>
+              <w:rPr>
+                <w:rFonts w:ascii="Times New Roman" w:hAnsi="Times New Roman" w:cs="Times New Roman"/>
+                <w:sz w:val="24"/>
+                <w:szCs w:val="24"/>
+              </w:rPr>
+              <w:t xml:space="preserve"> cenderung melakukan sesuatu secara lebih hati hati?</w:t>
+            </w:r>
+          </w:p>
+        </w:tc>
+      </w:tr>
+      <w:tr>
+        <w:tc>
+          <w:tcPr>
+            <w:tcW w:w="858" w:type="dxa"/>
+          </w:tcPr>
+          <w:p>
+            <w:pPr>
+              <w:jc w:val="center"/>
+              <w:rPr>
+                <w:rFonts w:ascii="Times New Roman" w:hAnsi="Times New Roman" w:cs="Times New Roman"/>
+                <w:sz w:val="24"/>
+                <w:szCs w:val="24"/>
+              </w:rPr>
+            </w:pPr>
+          </w:p>
+        </w:tc>
+        <w:tc>
+          <w:tcPr>
+            <w:tcW w:w="956" w:type="dxa"/>
+          </w:tcPr>
+          <w:p>
+            <w:pPr>
+              <w:jc w:val="center"/>
+              <w:rPr>
+                <w:rFonts w:ascii="Times New Roman" w:hAnsi="Times New Roman" w:cs="Times New Roman"/>
+                <w:sz w:val="24"/>
+                <w:szCs w:val="24"/>
+              </w:rPr>
+            </w:pPr>
+            <w:r>
+              <w:rPr>
+                <w:rFonts w:ascii="Times New Roman" w:hAnsi="Times New Roman" w:cs="Times New Roman"/>
+                <w:sz w:val="24"/>
+                <w:szCs w:val="24"/>
+              </w:rPr>
+              <w:t>P10</w:t>
+            </w:r>
+          </w:p>
+        </w:tc>
+        <w:tc>
+          <w:tcPr>
+            <w:tcW w:w="1505" w:type="dxa"/>
+          </w:tcPr>
+          <w:p>
+            <w:pPr>
+              <w:jc w:val="center"/>
+              <w:rPr>
+                <w:rFonts w:ascii="Times New Roman" w:hAnsi="Times New Roman" w:cs="Times New Roman"/>
+                <w:sz w:val="24"/>
+                <w:szCs w:val="24"/>
+              </w:rPr>
+            </w:pPr>
+            <w:r>
+              <w:rPr>
+                <w:rFonts w:ascii="Times New Roman" w:hAnsi="Times New Roman" w:cs="Times New Roman"/>
+                <w:sz w:val="24"/>
+                <w:szCs w:val="24"/>
+              </w:rPr>
+              <w:t>Introvert</w:t>
+            </w:r>
+          </w:p>
+        </w:tc>
+        <w:tc>
+          <w:tcPr>
+            <w:tcW w:w="6031" w:type="dxa"/>
+          </w:tcPr>
+          <w:p>
+            <w:pPr>
+              <w:rPr>
+                <w:rFonts w:ascii="Times New Roman" w:hAnsi="Times New Roman" w:cs="Times New Roman"/>
+                <w:sz w:val="24"/>
+                <w:szCs w:val="24"/>
+              </w:rPr>
+            </w:pPr>
+            <w:r>
+              <w:rPr>
+                <w:rFonts w:ascii="Times New Roman" w:hAnsi="Times New Roman" w:cs="Times New Roman"/>
+                <w:sz w:val="24"/>
+                <w:szCs w:val="24"/>
+              </w:rPr>
+              <w:t xml:space="preserve">Apakah </w:t>
+            </w:r>
+            <w:r>
+              <w:rPr>
+                <w:rFonts w:ascii="Times New Roman" w:hAnsi="Times New Roman" w:cs="Times New Roman"/>
+                <w:sz w:val="24"/>
+                <w:szCs w:val="24"/>
+              </w:rPr>
+              <w:t>Anda</w:t>
+            </w:r>
+            <w:r>
+              <w:rPr>
+                <w:rFonts w:ascii="Times New Roman" w:hAnsi="Times New Roman" w:cs="Times New Roman"/>
+                <w:sz w:val="24"/>
+                <w:szCs w:val="24"/>
+              </w:rPr>
+              <w:t xml:space="preserve"> cenderung lebih menyenangi sesuatu secara mendalam, spesifik, lama?</w:t>
+            </w:r>
+          </w:p>
+        </w:tc>
+      </w:tr>
+      <w:tr>
+        <w:tc>
+          <w:tcPr>
+            <w:tcW w:w="858" w:type="dxa"/>
+          </w:tcPr>
+          <w:p>
+            <w:pPr>
+              <w:jc w:val="center"/>
+              <w:rPr>
+                <w:rFonts w:ascii="Times New Roman" w:hAnsi="Times New Roman" w:cs="Times New Roman"/>
+                <w:sz w:val="24"/>
+                <w:szCs w:val="24"/>
+              </w:rPr>
+            </w:pPr>
+            <w:r>
+              <w:rPr>
+                <w:rFonts w:ascii="Times New Roman" w:hAnsi="Times New Roman" w:cs="Times New Roman"/>
+                <w:sz w:val="24"/>
+                <w:szCs w:val="24"/>
+              </w:rPr>
+              <w:t>3</w:t>
+            </w:r>
+          </w:p>
+        </w:tc>
+        <w:tc>
+          <w:tcPr>
+            <w:tcW w:w="956" w:type="dxa"/>
+          </w:tcPr>
+          <w:p>
+            <w:pPr>
+              <w:jc w:val="center"/>
+              <w:rPr>
+                <w:rFonts w:ascii="Times New Roman" w:hAnsi="Times New Roman" w:cs="Times New Roman"/>
+                <w:sz w:val="24"/>
+                <w:szCs w:val="24"/>
+              </w:rPr>
+            </w:pPr>
+            <w:r>
+              <w:rPr>
+                <w:rFonts w:ascii="Times New Roman" w:hAnsi="Times New Roman" w:cs="Times New Roman"/>
+                <w:sz w:val="24"/>
+                <w:szCs w:val="24"/>
+              </w:rPr>
+              <w:t>P11</w:t>
+            </w:r>
+          </w:p>
+        </w:tc>
+        <w:tc>
+          <w:tcPr>
+            <w:tcW w:w="1505" w:type="dxa"/>
+          </w:tcPr>
+          <w:p>
+            <w:pPr>
+              <w:jc w:val="center"/>
+              <w:rPr>
+                <w:rFonts w:ascii="Times New Roman" w:hAnsi="Times New Roman" w:cs="Times New Roman"/>
+                <w:sz w:val="24"/>
+                <w:szCs w:val="24"/>
+              </w:rPr>
+            </w:pPr>
+            <w:r>
+              <w:rPr>
+                <w:rFonts w:ascii="Times New Roman" w:hAnsi="Times New Roman" w:cs="Times New Roman"/>
+                <w:sz w:val="24"/>
+                <w:szCs w:val="24"/>
+              </w:rPr>
+              <w:t>Sensing</w:t>
+            </w:r>
+          </w:p>
+        </w:tc>
+        <w:tc>
+          <w:tcPr>
+            <w:tcW w:w="6031" w:type="dxa"/>
+          </w:tcPr>
+          <w:p>
+            <w:pPr>
+              <w:rPr>
+                <w:rFonts w:ascii="Times New Roman" w:hAnsi="Times New Roman" w:cs="Times New Roman"/>
+                <w:sz w:val="24"/>
+                <w:szCs w:val="24"/>
+              </w:rPr>
+            </w:pPr>
+            <w:r>
+              <w:rPr>
+                <w:rFonts w:ascii="Times New Roman" w:hAnsi="Times New Roman" w:cs="Times New Roman"/>
+                <w:sz w:val="24"/>
+                <w:szCs w:val="24"/>
+              </w:rPr>
+              <w:t xml:space="preserve">Apakah </w:t>
+            </w:r>
+            <w:r>
+              <w:rPr>
+                <w:rFonts w:ascii="Times New Roman" w:hAnsi="Times New Roman" w:cs="Times New Roman"/>
+                <w:sz w:val="24"/>
+                <w:szCs w:val="24"/>
+              </w:rPr>
+              <w:t>Anda</w:t>
+            </w:r>
+            <w:r>
+              <w:rPr>
+                <w:rFonts w:ascii="Times New Roman" w:hAnsi="Times New Roman" w:cs="Times New Roman"/>
+                <w:sz w:val="24"/>
+                <w:szCs w:val="24"/>
+              </w:rPr>
+              <w:t xml:space="preserve"> cenderung lebih menyukai sesuatu yang secara lazim dan merupakan hal biasa?</w:t>
+            </w:r>
+          </w:p>
+        </w:tc>
+      </w:tr>
+      <w:tr>
+        <w:tc>
+          <w:tcPr>
+            <w:tcW w:w="858" w:type="dxa"/>
+          </w:tcPr>
+          <w:p>
+            <w:pPr>
+              <w:jc w:val="center"/>
+              <w:rPr>
+                <w:rFonts w:ascii="Times New Roman" w:hAnsi="Times New Roman" w:cs="Times New Roman"/>
+                <w:sz w:val="24"/>
+                <w:szCs w:val="24"/>
+              </w:rPr>
+            </w:pPr>
+          </w:p>
+        </w:tc>
+        <w:tc>
+          <w:tcPr>
+            <w:tcW w:w="956" w:type="dxa"/>
+          </w:tcPr>
+          <w:p>
+            <w:pPr>
+              <w:jc w:val="center"/>
+              <w:rPr>
+                <w:rFonts w:ascii="Times New Roman" w:hAnsi="Times New Roman" w:cs="Times New Roman"/>
+                <w:sz w:val="24"/>
+                <w:szCs w:val="24"/>
+              </w:rPr>
+            </w:pPr>
+            <w:r>
+              <w:rPr>
+                <w:rFonts w:ascii="Times New Roman" w:hAnsi="Times New Roman" w:cs="Times New Roman"/>
+                <w:sz w:val="24"/>
+                <w:szCs w:val="24"/>
+              </w:rPr>
+              <w:t>P12</w:t>
+            </w:r>
+          </w:p>
+        </w:tc>
+        <w:tc>
+          <w:tcPr>
+            <w:tcW w:w="1505" w:type="dxa"/>
+          </w:tcPr>
+          <w:p>
+            <w:pPr>
+              <w:jc w:val="center"/>
+              <w:rPr>
+                <w:rFonts w:ascii="Times New Roman" w:hAnsi="Times New Roman" w:cs="Times New Roman"/>
+                <w:sz w:val="24"/>
+                <w:szCs w:val="24"/>
+              </w:rPr>
+            </w:pPr>
+            <w:r>
+              <w:rPr>
+                <w:rFonts w:ascii="Times New Roman" w:hAnsi="Times New Roman" w:cs="Times New Roman"/>
+                <w:sz w:val="24"/>
+                <w:szCs w:val="24"/>
+              </w:rPr>
+              <w:t>Sensing</w:t>
+            </w:r>
+          </w:p>
+        </w:tc>
+        <w:tc>
+          <w:tcPr>
+            <w:tcW w:w="6031" w:type="dxa"/>
+          </w:tcPr>
+          <w:p>
+            <w:pPr>
+              <w:rPr>
+                <w:rFonts w:ascii="Times New Roman" w:hAnsi="Times New Roman" w:cs="Times New Roman"/>
+                <w:sz w:val="24"/>
+                <w:szCs w:val="24"/>
+              </w:rPr>
+            </w:pPr>
+            <w:r>
+              <w:rPr>
+                <w:rFonts w:ascii="Times New Roman" w:hAnsi="Times New Roman" w:cs="Times New Roman"/>
+                <w:sz w:val="24"/>
+                <w:szCs w:val="24"/>
+              </w:rPr>
+              <w:t xml:space="preserve">Apakah </w:t>
+            </w:r>
+            <w:r>
+              <w:rPr>
+                <w:rFonts w:ascii="Times New Roman" w:hAnsi="Times New Roman" w:cs="Times New Roman"/>
+                <w:sz w:val="24"/>
+                <w:szCs w:val="24"/>
+              </w:rPr>
+              <w:t>An</w:t>
+            </w:r>
+            <w:r>
+              <w:rPr>
+                <w:rFonts w:ascii="Times New Roman" w:hAnsi="Times New Roman" w:cs="Times New Roman"/>
+                <w:sz w:val="24"/>
+                <w:szCs w:val="24"/>
+              </w:rPr>
+              <w:t>da cenderung lebih menyenangi sesuatu yang aman, nyaman dan sederhana?</w:t>
+            </w:r>
+          </w:p>
+        </w:tc>
+      </w:tr>
+      <w:tr>
+        <w:tc>
+          <w:tcPr>
+            <w:tcW w:w="858" w:type="dxa"/>
+          </w:tcPr>
+          <w:p>
+            <w:pPr>
+              <w:jc w:val="center"/>
+              <w:rPr>
+                <w:rFonts w:ascii="Times New Roman" w:hAnsi="Times New Roman" w:cs="Times New Roman"/>
+                <w:sz w:val="24"/>
+                <w:szCs w:val="24"/>
+              </w:rPr>
+            </w:pPr>
+          </w:p>
+        </w:tc>
+        <w:tc>
+          <w:tcPr>
+            <w:tcW w:w="956" w:type="dxa"/>
+          </w:tcPr>
+          <w:p>
+            <w:pPr>
+              <w:jc w:val="center"/>
+              <w:rPr>
+                <w:rFonts w:ascii="Times New Roman" w:hAnsi="Times New Roman" w:cs="Times New Roman"/>
+                <w:sz w:val="24"/>
+                <w:szCs w:val="24"/>
+              </w:rPr>
+            </w:pPr>
+            <w:r>
+              <w:rPr>
+                <w:rFonts w:ascii="Times New Roman" w:hAnsi="Times New Roman" w:cs="Times New Roman"/>
+                <w:sz w:val="24"/>
+                <w:szCs w:val="24"/>
+              </w:rPr>
+              <w:t>P13</w:t>
+            </w:r>
+          </w:p>
+        </w:tc>
+        <w:tc>
+          <w:tcPr>
+            <w:tcW w:w="1505" w:type="dxa"/>
+          </w:tcPr>
+          <w:p>
+            <w:pPr>
+              <w:jc w:val="center"/>
+              <w:rPr>
+                <w:rFonts w:ascii="Times New Roman" w:hAnsi="Times New Roman" w:cs="Times New Roman"/>
+                <w:sz w:val="24"/>
+                <w:szCs w:val="24"/>
+              </w:rPr>
+            </w:pPr>
+            <w:r>
+              <w:rPr>
+                <w:rFonts w:ascii="Times New Roman" w:hAnsi="Times New Roman" w:cs="Times New Roman"/>
+                <w:sz w:val="24"/>
+                <w:szCs w:val="24"/>
+              </w:rPr>
+              <w:t>Sensing</w:t>
+            </w:r>
+          </w:p>
+        </w:tc>
+        <w:tc>
+          <w:tcPr>
+            <w:tcW w:w="6031" w:type="dxa"/>
+          </w:tcPr>
+          <w:p>
+            <w:pPr>
+              <w:rPr>
+                <w:rFonts w:ascii="Times New Roman" w:hAnsi="Times New Roman" w:cs="Times New Roman"/>
+                <w:sz w:val="24"/>
+                <w:szCs w:val="24"/>
+              </w:rPr>
+            </w:pPr>
+            <w:r>
+              <w:rPr>
+                <w:rFonts w:ascii="Times New Roman" w:hAnsi="Times New Roman" w:cs="Times New Roman"/>
+                <w:sz w:val="24"/>
+                <w:szCs w:val="24"/>
+              </w:rPr>
+              <w:t xml:space="preserve">Apakah </w:t>
+            </w:r>
+            <w:r>
+              <w:rPr>
+                <w:rFonts w:ascii="Times New Roman" w:hAnsi="Times New Roman" w:cs="Times New Roman"/>
+                <w:sz w:val="24"/>
+                <w:szCs w:val="24"/>
+              </w:rPr>
+              <w:t>Anda</w:t>
+            </w:r>
+            <w:r>
+              <w:rPr>
+                <w:rFonts w:ascii="Times New Roman" w:hAnsi="Times New Roman" w:cs="Times New Roman"/>
+                <w:sz w:val="24"/>
+                <w:szCs w:val="24"/>
+              </w:rPr>
+              <w:t xml:space="preserve"> lebih menyenangi sesuatu yang bersifat nyata, kongkrit, dapat diukur?</w:t>
+            </w:r>
+          </w:p>
+        </w:tc>
+      </w:tr>
+      <w:tr>
+        <w:tc>
+          <w:tcPr>
+            <w:tcW w:w="858" w:type="dxa"/>
+          </w:tcPr>
+          <w:p>
+            <w:pPr>
+              <w:jc w:val="center"/>
+              <w:rPr>
+                <w:rFonts w:ascii="Times New Roman" w:hAnsi="Times New Roman" w:cs="Times New Roman"/>
+                <w:sz w:val="24"/>
+                <w:szCs w:val="24"/>
+              </w:rPr>
+            </w:pPr>
+          </w:p>
+        </w:tc>
+        <w:tc>
+          <w:tcPr>
+            <w:tcW w:w="956" w:type="dxa"/>
+          </w:tcPr>
+          <w:p>
+            <w:pPr>
+              <w:jc w:val="center"/>
+              <w:rPr>
+                <w:rFonts w:ascii="Times New Roman" w:hAnsi="Times New Roman" w:cs="Times New Roman"/>
+                <w:sz w:val="24"/>
+                <w:szCs w:val="24"/>
+              </w:rPr>
+            </w:pPr>
+            <w:r>
+              <w:rPr>
+                <w:rFonts w:ascii="Times New Roman" w:hAnsi="Times New Roman" w:cs="Times New Roman"/>
+                <w:sz w:val="24"/>
+                <w:szCs w:val="24"/>
+              </w:rPr>
+              <w:t>P14</w:t>
+            </w:r>
+          </w:p>
+        </w:tc>
+        <w:tc>
+          <w:tcPr>
+            <w:tcW w:w="1505" w:type="dxa"/>
+          </w:tcPr>
+          <w:p>
+            <w:pPr>
+              <w:jc w:val="center"/>
+              <w:rPr>
+                <w:rFonts w:ascii="Times New Roman" w:hAnsi="Times New Roman" w:cs="Times New Roman"/>
+                <w:sz w:val="24"/>
+                <w:szCs w:val="24"/>
+              </w:rPr>
+            </w:pPr>
+            <w:r>
+              <w:rPr>
+                <w:rFonts w:ascii="Times New Roman" w:hAnsi="Times New Roman" w:cs="Times New Roman"/>
+                <w:sz w:val="24"/>
+                <w:szCs w:val="24"/>
+              </w:rPr>
+              <w:t>Sensing</w:t>
+            </w:r>
+          </w:p>
+        </w:tc>
+        <w:tc>
+          <w:tcPr>
+            <w:tcW w:w="6031" w:type="dxa"/>
+          </w:tcPr>
+          <w:p>
+            <w:pPr>
+              <w:rPr>
+                <w:rFonts w:ascii="Times New Roman" w:hAnsi="Times New Roman" w:cs="Times New Roman"/>
+                <w:sz w:val="24"/>
+                <w:szCs w:val="24"/>
+              </w:rPr>
+            </w:pPr>
+            <w:r>
+              <w:rPr>
+                <w:rFonts w:ascii="Times New Roman" w:hAnsi="Times New Roman" w:cs="Times New Roman"/>
+                <w:sz w:val="24"/>
+                <w:szCs w:val="24"/>
+              </w:rPr>
+              <w:t xml:space="preserve">Apakah </w:t>
+            </w:r>
+            <w:r>
+              <w:rPr>
+                <w:rFonts w:ascii="Times New Roman" w:hAnsi="Times New Roman" w:cs="Times New Roman"/>
+                <w:sz w:val="24"/>
+                <w:szCs w:val="24"/>
+              </w:rPr>
+              <w:t>Anda</w:t>
+            </w:r>
+            <w:r>
+              <w:rPr>
+                <w:rFonts w:ascii="Times New Roman" w:hAnsi="Times New Roman" w:cs="Times New Roman"/>
+                <w:sz w:val="24"/>
+                <w:szCs w:val="24"/>
+              </w:rPr>
+              <w:t xml:space="preserve"> cenderung lebih berorientasi masa sekarang dan realisitis terhadap sesuatu?</w:t>
+            </w:r>
+          </w:p>
+        </w:tc>
+      </w:tr>
+      <w:tr>
+        <w:tc>
+          <w:tcPr>
+            <w:tcW w:w="858" w:type="dxa"/>
+          </w:tcPr>
+          <w:p>
+            <w:pPr>
+              <w:jc w:val="center"/>
+              <w:rPr>
+                <w:rFonts w:ascii="Times New Roman" w:hAnsi="Times New Roman" w:cs="Times New Roman"/>
+                <w:sz w:val="24"/>
+                <w:szCs w:val="24"/>
+              </w:rPr>
+            </w:pPr>
+          </w:p>
+        </w:tc>
+        <w:tc>
+          <w:tcPr>
+            <w:tcW w:w="956" w:type="dxa"/>
+          </w:tcPr>
+          <w:p>
+            <w:pPr>
+              <w:jc w:val="center"/>
+              <w:rPr>
+                <w:rFonts w:ascii="Times New Roman" w:hAnsi="Times New Roman" w:cs="Times New Roman"/>
+                <w:sz w:val="24"/>
+                <w:szCs w:val="24"/>
+              </w:rPr>
+            </w:pPr>
+            <w:r>
+              <w:rPr>
+                <w:rFonts w:ascii="Times New Roman" w:hAnsi="Times New Roman" w:cs="Times New Roman"/>
+                <w:sz w:val="24"/>
+                <w:szCs w:val="24"/>
+              </w:rPr>
+              <w:t>P15</w:t>
+            </w:r>
+          </w:p>
+        </w:tc>
+        <w:tc>
+          <w:tcPr>
+            <w:tcW w:w="1505" w:type="dxa"/>
+          </w:tcPr>
+          <w:p>
+            <w:pPr>
+              <w:jc w:val="center"/>
+              <w:rPr>
+                <w:rFonts w:ascii="Times New Roman" w:hAnsi="Times New Roman" w:cs="Times New Roman"/>
+                <w:sz w:val="24"/>
+                <w:szCs w:val="24"/>
+              </w:rPr>
+            </w:pPr>
+            <w:r>
+              <w:rPr>
+                <w:rFonts w:ascii="Times New Roman" w:hAnsi="Times New Roman" w:cs="Times New Roman"/>
+                <w:sz w:val="24"/>
+                <w:szCs w:val="24"/>
+              </w:rPr>
+              <w:t>Sensing</w:t>
+            </w:r>
+          </w:p>
+        </w:tc>
+        <w:tc>
+          <w:tcPr>
+            <w:tcW w:w="6031" w:type="dxa"/>
+          </w:tcPr>
+          <w:p>
+            <w:pPr>
+              <w:rPr>
+                <w:rFonts w:ascii="Times New Roman" w:hAnsi="Times New Roman" w:cs="Times New Roman"/>
+                <w:b/>
+                <w:bCs/>
+                <w:sz w:val="24"/>
+                <w:szCs w:val="24"/>
+              </w:rPr>
+            </w:pPr>
+            <w:r>
+              <w:rPr>
+                <w:rFonts w:ascii="Times New Roman" w:hAnsi="Times New Roman" w:cs="Times New Roman"/>
+                <w:sz w:val="24"/>
+                <w:szCs w:val="24"/>
+              </w:rPr>
+              <w:t xml:space="preserve">Apakah </w:t>
+            </w:r>
+            <w:r>
+              <w:rPr>
+                <w:rFonts w:ascii="Times New Roman" w:hAnsi="Times New Roman" w:cs="Times New Roman"/>
+                <w:sz w:val="24"/>
+                <w:szCs w:val="24"/>
+              </w:rPr>
+              <w:t>Anda</w:t>
+            </w:r>
+            <w:r>
+              <w:rPr>
+                <w:rFonts w:ascii="Times New Roman" w:hAnsi="Times New Roman" w:cs="Times New Roman"/>
+                <w:sz w:val="24"/>
+                <w:szCs w:val="24"/>
+              </w:rPr>
+              <w:t xml:space="preserve"> cenderung melakukan sesuatu secara detail dan berurutan?</w:t>
+            </w:r>
+          </w:p>
+        </w:tc>
+      </w:tr>
+      <w:tr>
+        <w:tc>
+          <w:tcPr>
+            <w:tcW w:w="858" w:type="dxa"/>
+          </w:tcPr>
+          <w:p>
+            <w:pPr>
+              <w:jc w:val="center"/>
+              <w:rPr>
+                <w:rFonts w:ascii="Times New Roman" w:hAnsi="Times New Roman" w:cs="Times New Roman"/>
+                <w:sz w:val="24"/>
+                <w:szCs w:val="24"/>
+              </w:rPr>
+            </w:pPr>
+            <w:r>
+              <w:rPr>
+                <w:rFonts w:ascii="Times New Roman" w:hAnsi="Times New Roman" w:cs="Times New Roman"/>
+                <w:sz w:val="24"/>
+                <w:szCs w:val="24"/>
+              </w:rPr>
+              <w:t>4</w:t>
+            </w:r>
+          </w:p>
+        </w:tc>
+        <w:tc>
+          <w:tcPr>
+            <w:tcW w:w="956" w:type="dxa"/>
+          </w:tcPr>
+          <w:p>
+            <w:pPr>
+              <w:jc w:val="center"/>
+              <w:rPr>
+                <w:rFonts w:ascii="Times New Roman" w:hAnsi="Times New Roman" w:cs="Times New Roman"/>
+                <w:sz w:val="24"/>
+                <w:szCs w:val="24"/>
+              </w:rPr>
+            </w:pPr>
+            <w:r>
+              <w:rPr>
+                <w:rFonts w:ascii="Times New Roman" w:hAnsi="Times New Roman" w:cs="Times New Roman"/>
+                <w:sz w:val="24"/>
+                <w:szCs w:val="24"/>
+              </w:rPr>
+              <w:t>P16</w:t>
+            </w:r>
+          </w:p>
+        </w:tc>
+        <w:tc>
+          <w:tcPr>
+            <w:tcW w:w="1505" w:type="dxa"/>
+          </w:tcPr>
+          <w:p>
+            <w:pPr>
+              <w:jc w:val="center"/>
+              <w:rPr>
+                <w:rFonts w:ascii="Times New Roman" w:hAnsi="Times New Roman" w:cs="Times New Roman"/>
+                <w:sz w:val="24"/>
+                <w:szCs w:val="24"/>
+              </w:rPr>
+            </w:pPr>
+            <w:r>
+              <w:rPr>
+                <w:rFonts w:ascii="Times New Roman" w:hAnsi="Times New Roman" w:cs="Times New Roman"/>
+                <w:sz w:val="24"/>
+                <w:szCs w:val="24"/>
+              </w:rPr>
+              <w:t>iNtuition</w:t>
+            </w:r>
+          </w:p>
+        </w:tc>
+        <w:tc>
+          <w:tcPr>
+            <w:tcW w:w="6031" w:type="dxa"/>
+          </w:tcPr>
+          <w:p>
+            <w:pPr>
+              <w:rPr>
+                <w:rFonts w:ascii="Times New Roman" w:hAnsi="Times New Roman" w:cs="Times New Roman"/>
+                <w:sz w:val="24"/>
+                <w:szCs w:val="24"/>
+              </w:rPr>
+            </w:pPr>
+            <w:r>
+              <w:rPr>
+                <w:rFonts w:ascii="Times New Roman" w:hAnsi="Times New Roman" w:cs="Times New Roman"/>
+                <w:sz w:val="24"/>
+                <w:szCs w:val="24"/>
+              </w:rPr>
+              <w:t xml:space="preserve">Apakah </w:t>
+            </w:r>
+            <w:r>
+              <w:rPr>
+                <w:rFonts w:ascii="Times New Roman" w:hAnsi="Times New Roman" w:cs="Times New Roman"/>
+                <w:sz w:val="24"/>
+                <w:szCs w:val="24"/>
+              </w:rPr>
+              <w:t>Anda</w:t>
+            </w:r>
+            <w:r>
+              <w:rPr>
+                <w:rFonts w:ascii="Times New Roman" w:hAnsi="Times New Roman" w:cs="Times New Roman"/>
+                <w:sz w:val="24"/>
+                <w:szCs w:val="24"/>
+              </w:rPr>
+              <w:t xml:space="preserve"> cenderung lebih menyenangi sesuatu yang berbeda, unik dan orisinal?</w:t>
+            </w:r>
+          </w:p>
+        </w:tc>
+      </w:tr>
+      <w:tr>
+        <w:tc>
+          <w:tcPr>
+            <w:tcW w:w="858" w:type="dxa"/>
+          </w:tcPr>
+          <w:p>
+            <w:pPr>
+              <w:jc w:val="center"/>
+              <w:rPr>
+                <w:rFonts w:ascii="Times New Roman" w:hAnsi="Times New Roman" w:cs="Times New Roman"/>
+                <w:sz w:val="24"/>
+                <w:szCs w:val="24"/>
+              </w:rPr>
+            </w:pPr>
+          </w:p>
+        </w:tc>
+        <w:tc>
+          <w:tcPr>
+            <w:tcW w:w="956" w:type="dxa"/>
+          </w:tcPr>
+          <w:p>
+            <w:pPr>
+              <w:jc w:val="center"/>
+              <w:rPr>
+                <w:rFonts w:ascii="Times New Roman" w:hAnsi="Times New Roman" w:cs="Times New Roman"/>
+                <w:sz w:val="24"/>
+                <w:szCs w:val="24"/>
+              </w:rPr>
+            </w:pPr>
+            <w:r>
+              <w:rPr>
+                <w:rFonts w:ascii="Times New Roman" w:hAnsi="Times New Roman" w:cs="Times New Roman"/>
+                <w:sz w:val="24"/>
+                <w:szCs w:val="24"/>
+              </w:rPr>
+              <w:t>P17</w:t>
+            </w:r>
+          </w:p>
+        </w:tc>
+        <w:tc>
+          <w:tcPr>
+            <w:tcW w:w="1505" w:type="dxa"/>
+          </w:tcPr>
+          <w:p>
+            <w:pPr>
+              <w:jc w:val="center"/>
+              <w:rPr>
+                <w:rFonts w:ascii="Times New Roman" w:hAnsi="Times New Roman" w:cs="Times New Roman"/>
+                <w:sz w:val="24"/>
+                <w:szCs w:val="24"/>
+              </w:rPr>
+            </w:pPr>
+            <w:r>
+              <w:rPr>
+                <w:rFonts w:ascii="Times New Roman" w:hAnsi="Times New Roman" w:cs="Times New Roman"/>
+                <w:sz w:val="24"/>
+                <w:szCs w:val="24"/>
+              </w:rPr>
+              <w:t>iNtuition</w:t>
+            </w:r>
+          </w:p>
+        </w:tc>
+        <w:tc>
+          <w:tcPr>
+            <w:tcW w:w="6031" w:type="dxa"/>
+          </w:tcPr>
+          <w:p>
+            <w:pPr>
+              <w:rPr>
+                <w:rFonts w:ascii="Times New Roman" w:hAnsi="Times New Roman" w:cs="Times New Roman"/>
+                <w:sz w:val="24"/>
+                <w:szCs w:val="24"/>
+              </w:rPr>
+            </w:pPr>
+            <w:r>
+              <w:rPr>
+                <w:rFonts w:ascii="Times New Roman" w:hAnsi="Times New Roman" w:cs="Times New Roman"/>
+                <w:sz w:val="24"/>
+                <w:szCs w:val="24"/>
+              </w:rPr>
+              <w:t xml:space="preserve">Apakah </w:t>
+            </w:r>
+            <w:r>
+              <w:rPr>
+                <w:rFonts w:ascii="Times New Roman" w:hAnsi="Times New Roman" w:cs="Times New Roman"/>
+                <w:sz w:val="24"/>
+                <w:szCs w:val="24"/>
+              </w:rPr>
+              <w:t>Anda</w:t>
+            </w:r>
+            <w:r>
+              <w:rPr>
+                <w:rFonts w:ascii="Times New Roman" w:hAnsi="Times New Roman" w:cs="Times New Roman"/>
+                <w:sz w:val="24"/>
+                <w:szCs w:val="24"/>
+              </w:rPr>
+              <w:t xml:space="preserve"> cenderung lebih menyenangi sesuatu yang menantang?</w:t>
+            </w:r>
+          </w:p>
+        </w:tc>
+      </w:tr>
+      <w:tr>
+        <w:tc>
+          <w:tcPr>
+            <w:tcW w:w="858" w:type="dxa"/>
+          </w:tcPr>
+          <w:p>
+            <w:pPr>
+              <w:jc w:val="center"/>
+              <w:rPr>
+                <w:rFonts w:ascii="Times New Roman" w:hAnsi="Times New Roman" w:cs="Times New Roman"/>
+                <w:sz w:val="24"/>
+                <w:szCs w:val="24"/>
+              </w:rPr>
+            </w:pPr>
+          </w:p>
+        </w:tc>
+        <w:tc>
+          <w:tcPr>
+            <w:tcW w:w="956" w:type="dxa"/>
+          </w:tcPr>
+          <w:p>
+            <w:pPr>
+              <w:jc w:val="center"/>
+              <w:rPr>
+                <w:rFonts w:ascii="Times New Roman" w:hAnsi="Times New Roman" w:cs="Times New Roman"/>
+                <w:sz w:val="24"/>
+                <w:szCs w:val="24"/>
+              </w:rPr>
+            </w:pPr>
+            <w:r>
+              <w:rPr>
+                <w:rFonts w:ascii="Times New Roman" w:hAnsi="Times New Roman" w:cs="Times New Roman"/>
+                <w:sz w:val="24"/>
+                <w:szCs w:val="24"/>
+              </w:rPr>
+              <w:t>P18</w:t>
+            </w:r>
+          </w:p>
+        </w:tc>
+        <w:tc>
+          <w:tcPr>
+            <w:tcW w:w="1505" w:type="dxa"/>
+          </w:tcPr>
+          <w:p>
+            <w:pPr>
+              <w:jc w:val="center"/>
+              <w:rPr>
+                <w:rFonts w:ascii="Times New Roman" w:hAnsi="Times New Roman" w:cs="Times New Roman"/>
+                <w:sz w:val="24"/>
+                <w:szCs w:val="24"/>
+              </w:rPr>
+            </w:pPr>
+            <w:r>
+              <w:rPr>
+                <w:rFonts w:ascii="Times New Roman" w:hAnsi="Times New Roman" w:cs="Times New Roman"/>
+                <w:sz w:val="24"/>
+                <w:szCs w:val="24"/>
+              </w:rPr>
+              <w:t>iNtuition</w:t>
+            </w:r>
+          </w:p>
+        </w:tc>
+        <w:tc>
+          <w:tcPr>
+            <w:tcW w:w="6031" w:type="dxa"/>
+          </w:tcPr>
+          <w:p>
+            <w:pPr>
+              <w:rPr>
+                <w:rFonts w:ascii="Times New Roman" w:hAnsi="Times New Roman" w:cs="Times New Roman"/>
+                <w:sz w:val="24"/>
+                <w:szCs w:val="24"/>
+              </w:rPr>
+            </w:pPr>
+            <w:r>
+              <w:rPr>
+                <w:rFonts w:ascii="Times New Roman" w:hAnsi="Times New Roman" w:cs="Times New Roman"/>
+                <w:sz w:val="24"/>
+                <w:szCs w:val="24"/>
+              </w:rPr>
+              <w:t xml:space="preserve">Apakah </w:t>
+            </w:r>
+            <w:r>
+              <w:rPr>
+                <w:rFonts w:ascii="Times New Roman" w:hAnsi="Times New Roman" w:cs="Times New Roman"/>
+                <w:sz w:val="24"/>
+                <w:szCs w:val="24"/>
+              </w:rPr>
+              <w:t>Anda</w:t>
+            </w:r>
+            <w:r>
+              <w:rPr>
+                <w:rFonts w:ascii="Times New Roman" w:hAnsi="Times New Roman" w:cs="Times New Roman"/>
+                <w:sz w:val="24"/>
+                <w:szCs w:val="24"/>
+              </w:rPr>
+              <w:t xml:space="preserve"> cenderung lebih menyukai sesuatu yang bersifat abstrak atau konseptual?</w:t>
+            </w:r>
+          </w:p>
+        </w:tc>
+      </w:tr>
+      <w:tr>
+        <w:tc>
+          <w:tcPr>
+            <w:tcW w:w="858" w:type="dxa"/>
+          </w:tcPr>
+          <w:p>
+            <w:pPr>
+              <w:jc w:val="center"/>
+              <w:rPr>
+                <w:rFonts w:ascii="Times New Roman" w:hAnsi="Times New Roman" w:cs="Times New Roman"/>
+                <w:sz w:val="24"/>
+                <w:szCs w:val="24"/>
+              </w:rPr>
+            </w:pPr>
+          </w:p>
+        </w:tc>
+        <w:tc>
+          <w:tcPr>
+            <w:tcW w:w="956" w:type="dxa"/>
+          </w:tcPr>
+          <w:p>
+            <w:pPr>
+              <w:jc w:val="center"/>
+              <w:rPr>
+                <w:rFonts w:ascii="Times New Roman" w:hAnsi="Times New Roman" w:cs="Times New Roman"/>
+                <w:sz w:val="24"/>
+                <w:szCs w:val="24"/>
+              </w:rPr>
+            </w:pPr>
+            <w:r>
+              <w:rPr>
+                <w:rFonts w:ascii="Times New Roman" w:hAnsi="Times New Roman" w:cs="Times New Roman"/>
+                <w:sz w:val="24"/>
+                <w:szCs w:val="24"/>
+              </w:rPr>
+              <w:t>P19</w:t>
+            </w:r>
+          </w:p>
+        </w:tc>
+        <w:tc>
+          <w:tcPr>
+            <w:tcW w:w="1505" w:type="dxa"/>
+          </w:tcPr>
+          <w:p>
+            <w:pPr>
+              <w:jc w:val="center"/>
+              <w:rPr>
+                <w:rFonts w:ascii="Times New Roman" w:hAnsi="Times New Roman" w:cs="Times New Roman"/>
+                <w:sz w:val="24"/>
+                <w:szCs w:val="24"/>
+              </w:rPr>
+            </w:pPr>
+            <w:r>
+              <w:rPr>
+                <w:rFonts w:ascii="Times New Roman" w:hAnsi="Times New Roman" w:cs="Times New Roman"/>
+                <w:sz w:val="24"/>
+                <w:szCs w:val="24"/>
+              </w:rPr>
+              <w:t>iNtuition</w:t>
+            </w:r>
+          </w:p>
+        </w:tc>
+        <w:tc>
+          <w:tcPr>
+            <w:tcW w:w="6031" w:type="dxa"/>
+          </w:tcPr>
+          <w:p>
+            <w:pPr>
+              <w:rPr>
+                <w:rFonts w:ascii="Times New Roman" w:hAnsi="Times New Roman" w:cs="Times New Roman"/>
+                <w:sz w:val="24"/>
+                <w:szCs w:val="24"/>
+              </w:rPr>
+            </w:pPr>
+            <w:r>
+              <w:rPr>
+                <w:rFonts w:ascii="Times New Roman" w:hAnsi="Times New Roman" w:cs="Times New Roman"/>
+                <w:sz w:val="24"/>
+                <w:szCs w:val="24"/>
+              </w:rPr>
+              <w:t xml:space="preserve">Apakah </w:t>
+            </w:r>
+            <w:r>
+              <w:rPr>
+                <w:rFonts w:ascii="Times New Roman" w:hAnsi="Times New Roman" w:cs="Times New Roman"/>
+                <w:sz w:val="24"/>
+                <w:szCs w:val="24"/>
+              </w:rPr>
+              <w:t>Anda</w:t>
+            </w:r>
+            <w:r>
+              <w:rPr>
+                <w:rFonts w:ascii="Times New Roman" w:hAnsi="Times New Roman" w:cs="Times New Roman"/>
+                <w:sz w:val="24"/>
+                <w:szCs w:val="24"/>
+              </w:rPr>
+              <w:t xml:space="preserve"> cenderung lebih berorientasi masa depan dan memiliki angan-angan yang tinggi?</w:t>
+            </w:r>
+          </w:p>
+        </w:tc>
+      </w:tr>
+      <w:tr>
+        <w:tc>
+          <w:tcPr>
+            <w:tcW w:w="858" w:type="dxa"/>
+          </w:tcPr>
+          <w:p>
+            <w:pPr>
+              <w:jc w:val="center"/>
+              <w:rPr>
+                <w:rFonts w:ascii="Times New Roman" w:hAnsi="Times New Roman" w:cs="Times New Roman"/>
+                <w:sz w:val="24"/>
+                <w:szCs w:val="24"/>
+              </w:rPr>
+            </w:pPr>
+          </w:p>
+        </w:tc>
+        <w:tc>
+          <w:tcPr>
+            <w:tcW w:w="956" w:type="dxa"/>
+          </w:tcPr>
+          <w:p>
+            <w:pPr>
+              <w:jc w:val="center"/>
+              <w:rPr>
+                <w:rFonts w:ascii="Times New Roman" w:hAnsi="Times New Roman" w:cs="Times New Roman"/>
+                <w:sz w:val="24"/>
+                <w:szCs w:val="24"/>
+              </w:rPr>
+            </w:pPr>
+            <w:r>
+              <w:rPr>
+                <w:rFonts w:ascii="Times New Roman" w:hAnsi="Times New Roman" w:cs="Times New Roman"/>
+                <w:sz w:val="24"/>
+                <w:szCs w:val="24"/>
+              </w:rPr>
+              <w:t>P20</w:t>
+            </w:r>
+          </w:p>
+        </w:tc>
+        <w:tc>
+          <w:tcPr>
+            <w:tcW w:w="1505" w:type="dxa"/>
+          </w:tcPr>
+          <w:p>
+            <w:pPr>
+              <w:jc w:val="center"/>
+              <w:rPr>
+                <w:rFonts w:ascii="Times New Roman" w:hAnsi="Times New Roman" w:cs="Times New Roman"/>
+                <w:sz w:val="24"/>
+                <w:szCs w:val="24"/>
+              </w:rPr>
+            </w:pPr>
+            <w:r>
+              <w:rPr>
+                <w:rFonts w:ascii="Times New Roman" w:hAnsi="Times New Roman" w:cs="Times New Roman"/>
+                <w:sz w:val="24"/>
+                <w:szCs w:val="24"/>
+              </w:rPr>
+              <w:t>iNtuition</w:t>
+            </w:r>
+          </w:p>
+        </w:tc>
+        <w:tc>
+          <w:tcPr>
+            <w:tcW w:w="6031" w:type="dxa"/>
+          </w:tcPr>
+          <w:p>
+            <w:pPr>
+              <w:rPr>
+                <w:rFonts w:ascii="Times New Roman" w:hAnsi="Times New Roman" w:cs="Times New Roman"/>
+                <w:sz w:val="24"/>
+                <w:szCs w:val="24"/>
+              </w:rPr>
+            </w:pPr>
+            <w:r>
+              <w:rPr>
+                <w:rFonts w:ascii="Times New Roman" w:hAnsi="Times New Roman" w:cs="Times New Roman"/>
+                <w:sz w:val="24"/>
+                <w:szCs w:val="24"/>
+              </w:rPr>
+              <w:t xml:space="preserve">Apakah </w:t>
+            </w:r>
+            <w:r>
+              <w:rPr>
+                <w:rFonts w:ascii="Times New Roman" w:hAnsi="Times New Roman" w:cs="Times New Roman"/>
+                <w:sz w:val="24"/>
+                <w:szCs w:val="24"/>
+              </w:rPr>
+              <w:t>Anda</w:t>
+            </w:r>
+            <w:r>
+              <w:rPr>
+                <w:rFonts w:ascii="Times New Roman" w:hAnsi="Times New Roman" w:cs="Times New Roman"/>
+                <w:sz w:val="24"/>
+                <w:szCs w:val="24"/>
+              </w:rPr>
+              <w:t xml:space="preserve"> cenderung melakukan sesuatu secara acak dan hal yang esensi?</w:t>
+            </w:r>
+          </w:p>
+        </w:tc>
+      </w:tr>
+      <w:tr>
+        <w:tc>
+          <w:tcPr>
+            <w:tcW w:w="858" w:type="dxa"/>
+          </w:tcPr>
+          <w:p>
+            <w:pPr>
+              <w:jc w:val="center"/>
+              <w:rPr>
+                <w:rFonts w:ascii="Times New Roman" w:hAnsi="Times New Roman" w:cs="Times New Roman"/>
+                <w:sz w:val="24"/>
+                <w:szCs w:val="24"/>
+              </w:rPr>
+            </w:pPr>
+            <w:r>
+              <w:rPr>
+                <w:rFonts w:ascii="Times New Roman" w:hAnsi="Times New Roman" w:cs="Times New Roman"/>
+                <w:sz w:val="24"/>
+                <w:szCs w:val="24"/>
+              </w:rPr>
+              <w:t>5</w:t>
+            </w:r>
+          </w:p>
+        </w:tc>
+        <w:tc>
+          <w:tcPr>
+            <w:tcW w:w="956" w:type="dxa"/>
+          </w:tcPr>
+          <w:p>
+            <w:pPr>
+              <w:jc w:val="center"/>
+              <w:rPr>
+                <w:rFonts w:ascii="Times New Roman" w:hAnsi="Times New Roman" w:cs="Times New Roman"/>
+                <w:sz w:val="24"/>
+                <w:szCs w:val="24"/>
+              </w:rPr>
+            </w:pPr>
+            <w:r>
+              <w:rPr>
+                <w:rFonts w:ascii="Times New Roman" w:hAnsi="Times New Roman" w:cs="Times New Roman"/>
+                <w:sz w:val="24"/>
+                <w:szCs w:val="24"/>
+              </w:rPr>
+              <w:t>P21</w:t>
+            </w:r>
+          </w:p>
+        </w:tc>
+        <w:tc>
+          <w:tcPr>
+            <w:tcW w:w="1505" w:type="dxa"/>
+          </w:tcPr>
+          <w:p>
+            <w:pPr>
+              <w:jc w:val="center"/>
+              <w:rPr>
+                <w:rFonts w:ascii="Times New Roman" w:hAnsi="Times New Roman" w:cs="Times New Roman"/>
+                <w:sz w:val="24"/>
+                <w:szCs w:val="24"/>
+              </w:rPr>
+            </w:pPr>
+            <w:r>
+              <w:rPr>
+                <w:rFonts w:ascii="Times New Roman" w:hAnsi="Times New Roman" w:cs="Times New Roman"/>
+                <w:sz w:val="24"/>
+                <w:szCs w:val="24"/>
+              </w:rPr>
+              <w:t>Thinking</w:t>
+            </w:r>
+          </w:p>
+        </w:tc>
+        <w:tc>
+          <w:tcPr>
+            <w:tcW w:w="6031" w:type="dxa"/>
+          </w:tcPr>
+          <w:p>
+            <w:pPr>
+              <w:rPr>
+                <w:rFonts w:ascii="Times New Roman" w:hAnsi="Times New Roman" w:cs="Times New Roman"/>
+                <w:sz w:val="24"/>
+                <w:szCs w:val="24"/>
+              </w:rPr>
+            </w:pPr>
+            <w:r>
+              <w:rPr>
+                <w:rFonts w:ascii="Times New Roman" w:hAnsi="Times New Roman" w:cs="Times New Roman"/>
+                <w:sz w:val="24"/>
+                <w:szCs w:val="24"/>
+              </w:rPr>
+              <w:t xml:space="preserve">Apakah </w:t>
+            </w:r>
+            <w:r>
+              <w:rPr>
+                <w:rFonts w:ascii="Times New Roman" w:hAnsi="Times New Roman" w:cs="Times New Roman"/>
+                <w:sz w:val="24"/>
+                <w:szCs w:val="24"/>
+              </w:rPr>
+              <w:t>Anda</w:t>
+            </w:r>
+            <w:r>
+              <w:rPr>
+                <w:rFonts w:ascii="Times New Roman" w:hAnsi="Times New Roman" w:cs="Times New Roman"/>
+                <w:sz w:val="24"/>
+                <w:szCs w:val="24"/>
+              </w:rPr>
+              <w:t xml:space="preserve"> cenderung menilai sesuatu berdasarkan akal sehat dan objektif?</w:t>
+            </w:r>
+          </w:p>
+        </w:tc>
+      </w:tr>
+      <w:tr>
+        <w:tc>
+          <w:tcPr>
+            <w:tcW w:w="858" w:type="dxa"/>
+          </w:tcPr>
+          <w:p>
+            <w:pPr>
+              <w:jc w:val="center"/>
+              <w:rPr>
+                <w:rFonts w:ascii="Times New Roman" w:hAnsi="Times New Roman" w:cs="Times New Roman"/>
+                <w:sz w:val="24"/>
+                <w:szCs w:val="24"/>
+              </w:rPr>
+            </w:pPr>
+          </w:p>
+        </w:tc>
+        <w:tc>
+          <w:tcPr>
+            <w:tcW w:w="956" w:type="dxa"/>
+          </w:tcPr>
+          <w:p>
+            <w:pPr>
+              <w:jc w:val="center"/>
+              <w:rPr>
+                <w:rFonts w:ascii="Times New Roman" w:hAnsi="Times New Roman" w:cs="Times New Roman"/>
+                <w:sz w:val="24"/>
+                <w:szCs w:val="24"/>
+              </w:rPr>
+            </w:pPr>
+            <w:r>
+              <w:rPr>
+                <w:rFonts w:ascii="Times New Roman" w:hAnsi="Times New Roman" w:cs="Times New Roman"/>
+                <w:sz w:val="24"/>
+                <w:szCs w:val="24"/>
+              </w:rPr>
+              <w:t>P22</w:t>
+            </w:r>
+          </w:p>
+        </w:tc>
+        <w:tc>
+          <w:tcPr>
+            <w:tcW w:w="1505" w:type="dxa"/>
+          </w:tcPr>
+          <w:p>
+            <w:pPr>
+              <w:jc w:val="center"/>
+              <w:rPr>
+                <w:rFonts w:ascii="Times New Roman" w:hAnsi="Times New Roman" w:cs="Times New Roman"/>
+                <w:sz w:val="24"/>
+                <w:szCs w:val="24"/>
+              </w:rPr>
+            </w:pPr>
+            <w:r>
+              <w:rPr>
+                <w:rFonts w:ascii="Times New Roman" w:hAnsi="Times New Roman" w:cs="Times New Roman"/>
+                <w:sz w:val="24"/>
+                <w:szCs w:val="24"/>
+              </w:rPr>
+              <w:t>Thinking</w:t>
+            </w:r>
+          </w:p>
+        </w:tc>
+        <w:tc>
+          <w:tcPr>
+            <w:tcW w:w="6031" w:type="dxa"/>
+          </w:tcPr>
+          <w:p>
+            <w:pPr>
+              <w:rPr>
+                <w:rFonts w:ascii="Times New Roman" w:hAnsi="Times New Roman" w:cs="Times New Roman"/>
+                <w:sz w:val="24"/>
+                <w:szCs w:val="24"/>
+              </w:rPr>
+            </w:pPr>
+            <w:r>
+              <w:rPr>
+                <w:rFonts w:ascii="Times New Roman" w:hAnsi="Times New Roman" w:cs="Times New Roman"/>
+                <w:sz w:val="24"/>
+                <w:szCs w:val="24"/>
+              </w:rPr>
+              <w:t>Apakah ada cenderung mengkritisi sesuatu dengan mudah ?</w:t>
+            </w:r>
+          </w:p>
+        </w:tc>
+      </w:tr>
+      <w:tr>
+        <w:tc>
+          <w:tcPr>
+            <w:tcW w:w="858" w:type="dxa"/>
+          </w:tcPr>
+          <w:p>
+            <w:pPr>
+              <w:jc w:val="center"/>
+              <w:rPr>
+                <w:rFonts w:ascii="Times New Roman" w:hAnsi="Times New Roman" w:cs="Times New Roman"/>
+                <w:sz w:val="24"/>
+                <w:szCs w:val="24"/>
+              </w:rPr>
+            </w:pPr>
+          </w:p>
+        </w:tc>
+        <w:tc>
+          <w:tcPr>
+            <w:tcW w:w="956" w:type="dxa"/>
+          </w:tcPr>
+          <w:p>
+            <w:pPr>
+              <w:jc w:val="center"/>
+              <w:rPr>
+                <w:rFonts w:ascii="Times New Roman" w:hAnsi="Times New Roman" w:cs="Times New Roman"/>
+                <w:sz w:val="24"/>
+                <w:szCs w:val="24"/>
+              </w:rPr>
+            </w:pPr>
+            <w:r>
+              <w:rPr>
+                <w:rFonts w:ascii="Times New Roman" w:hAnsi="Times New Roman" w:cs="Times New Roman"/>
+                <w:sz w:val="24"/>
+                <w:szCs w:val="24"/>
+              </w:rPr>
+              <w:t>P23</w:t>
+            </w:r>
+          </w:p>
+        </w:tc>
+        <w:tc>
+          <w:tcPr>
+            <w:tcW w:w="1505" w:type="dxa"/>
+          </w:tcPr>
+          <w:p>
+            <w:pPr>
+              <w:jc w:val="center"/>
+              <w:rPr>
+                <w:rFonts w:ascii="Times New Roman" w:hAnsi="Times New Roman" w:cs="Times New Roman"/>
+                <w:sz w:val="24"/>
+                <w:szCs w:val="24"/>
+              </w:rPr>
+            </w:pPr>
+            <w:r>
+              <w:rPr>
+                <w:rFonts w:ascii="Times New Roman" w:hAnsi="Times New Roman" w:cs="Times New Roman"/>
+                <w:sz w:val="24"/>
+                <w:szCs w:val="24"/>
+              </w:rPr>
+              <w:t>Thinking</w:t>
+            </w:r>
+          </w:p>
+        </w:tc>
+        <w:tc>
+          <w:tcPr>
+            <w:tcW w:w="6031" w:type="dxa"/>
+          </w:tcPr>
+          <w:p>
+            <w:pPr>
+              <w:rPr>
+                <w:rFonts w:ascii="Times New Roman" w:hAnsi="Times New Roman" w:cs="Times New Roman"/>
+                <w:sz w:val="24"/>
+                <w:szCs w:val="24"/>
+              </w:rPr>
+            </w:pPr>
+            <w:r>
+              <w:rPr>
+                <w:rFonts w:ascii="Times New Roman" w:hAnsi="Times New Roman" w:cs="Times New Roman"/>
+                <w:sz w:val="24"/>
+                <w:szCs w:val="24"/>
+              </w:rPr>
+              <w:t xml:space="preserve">Apakah </w:t>
+            </w:r>
+            <w:r>
+              <w:rPr>
+                <w:rFonts w:ascii="Times New Roman" w:hAnsi="Times New Roman" w:cs="Times New Roman"/>
+                <w:sz w:val="24"/>
+                <w:szCs w:val="24"/>
+              </w:rPr>
+              <w:t>Anda</w:t>
+            </w:r>
+            <w:r>
+              <w:rPr>
+                <w:rFonts w:ascii="Times New Roman" w:hAnsi="Times New Roman" w:cs="Times New Roman"/>
+                <w:sz w:val="24"/>
+                <w:szCs w:val="24"/>
+              </w:rPr>
+              <w:t xml:space="preserve"> cenderung menjadi seseorang yang kokoh terhadap pendirian dan mempertahankan pendapat saat dikritik?</w:t>
+            </w:r>
+          </w:p>
+        </w:tc>
+      </w:tr>
+      <w:tr>
+        <w:tc>
+          <w:tcPr>
+            <w:tcW w:w="858" w:type="dxa"/>
+          </w:tcPr>
+          <w:p>
+            <w:pPr>
+              <w:jc w:val="center"/>
+              <w:rPr>
+                <w:rFonts w:ascii="Times New Roman" w:hAnsi="Times New Roman" w:cs="Times New Roman"/>
+                <w:sz w:val="24"/>
+                <w:szCs w:val="24"/>
+              </w:rPr>
+            </w:pPr>
+          </w:p>
+        </w:tc>
+        <w:tc>
+          <w:tcPr>
+            <w:tcW w:w="956" w:type="dxa"/>
+          </w:tcPr>
+          <w:p>
+            <w:pPr>
+              <w:jc w:val="center"/>
+              <w:rPr>
+                <w:rFonts w:ascii="Times New Roman" w:hAnsi="Times New Roman" w:cs="Times New Roman"/>
+                <w:sz w:val="24"/>
+                <w:szCs w:val="24"/>
+              </w:rPr>
+            </w:pPr>
+            <w:r>
+              <w:rPr>
+                <w:rFonts w:ascii="Times New Roman" w:hAnsi="Times New Roman" w:cs="Times New Roman"/>
+                <w:sz w:val="24"/>
+                <w:szCs w:val="24"/>
+              </w:rPr>
+              <w:t>P24</w:t>
+            </w:r>
+          </w:p>
+        </w:tc>
+        <w:tc>
+          <w:tcPr>
+            <w:tcW w:w="1505" w:type="dxa"/>
+          </w:tcPr>
+          <w:p>
+            <w:pPr>
+              <w:jc w:val="center"/>
+              <w:rPr>
+                <w:rFonts w:ascii="Times New Roman" w:hAnsi="Times New Roman" w:cs="Times New Roman"/>
+                <w:sz w:val="24"/>
+                <w:szCs w:val="24"/>
+              </w:rPr>
+            </w:pPr>
+            <w:r>
+              <w:rPr>
+                <w:rFonts w:ascii="Times New Roman" w:hAnsi="Times New Roman" w:cs="Times New Roman"/>
+                <w:sz w:val="24"/>
+                <w:szCs w:val="24"/>
+              </w:rPr>
+              <w:t>Thinking</w:t>
+            </w:r>
+          </w:p>
+        </w:tc>
+        <w:tc>
+          <w:tcPr>
+            <w:tcW w:w="6031" w:type="dxa"/>
+          </w:tcPr>
+          <w:p>
+            <w:pPr>
+              <w:rPr>
+                <w:rFonts w:ascii="Times New Roman" w:hAnsi="Times New Roman" w:cs="Times New Roman"/>
+                <w:sz w:val="24"/>
+                <w:szCs w:val="24"/>
+              </w:rPr>
+            </w:pPr>
+            <w:r>
+              <w:rPr>
+                <w:rFonts w:ascii="Times New Roman" w:hAnsi="Times New Roman" w:cs="Times New Roman"/>
+                <w:sz w:val="24"/>
+                <w:szCs w:val="24"/>
+              </w:rPr>
+              <w:t xml:space="preserve">Apakah </w:t>
+            </w:r>
+            <w:r>
+              <w:rPr>
+                <w:rFonts w:ascii="Times New Roman" w:hAnsi="Times New Roman" w:cs="Times New Roman"/>
+                <w:sz w:val="24"/>
+                <w:szCs w:val="24"/>
+              </w:rPr>
+              <w:t>Anda</w:t>
+            </w:r>
+            <w:r>
+              <w:rPr>
+                <w:rFonts w:ascii="Times New Roman" w:hAnsi="Times New Roman" w:cs="Times New Roman"/>
+                <w:sz w:val="24"/>
+                <w:szCs w:val="24"/>
+              </w:rPr>
+              <w:t xml:space="preserve"> cenderung tidak mudah terlibat secara emosional dengan orang lain?</w:t>
+            </w:r>
+          </w:p>
+        </w:tc>
+      </w:tr>
+      <w:tr>
+        <w:tc>
+          <w:tcPr>
+            <w:tcW w:w="858" w:type="dxa"/>
+          </w:tcPr>
+          <w:p>
+            <w:pPr>
+              <w:jc w:val="center"/>
+              <w:rPr>
+                <w:rFonts w:ascii="Times New Roman" w:hAnsi="Times New Roman" w:cs="Times New Roman"/>
+                <w:sz w:val="24"/>
+                <w:szCs w:val="24"/>
+              </w:rPr>
+            </w:pPr>
+          </w:p>
+        </w:tc>
+        <w:tc>
+          <w:tcPr>
+            <w:tcW w:w="956" w:type="dxa"/>
+          </w:tcPr>
+          <w:p>
+            <w:pPr>
+              <w:jc w:val="center"/>
+              <w:rPr>
+                <w:rFonts w:ascii="Times New Roman" w:hAnsi="Times New Roman" w:cs="Times New Roman"/>
+                <w:sz w:val="24"/>
+                <w:szCs w:val="24"/>
+              </w:rPr>
+            </w:pPr>
+            <w:r>
+              <w:rPr>
+                <w:rFonts w:ascii="Times New Roman" w:hAnsi="Times New Roman" w:cs="Times New Roman"/>
+                <w:sz w:val="24"/>
+                <w:szCs w:val="24"/>
+              </w:rPr>
+              <w:t>P25</w:t>
+            </w:r>
+          </w:p>
+        </w:tc>
+        <w:tc>
+          <w:tcPr>
+            <w:tcW w:w="1505" w:type="dxa"/>
+          </w:tcPr>
+          <w:p>
+            <w:pPr>
+              <w:jc w:val="center"/>
+              <w:rPr>
+                <w:rFonts w:ascii="Times New Roman" w:hAnsi="Times New Roman" w:cs="Times New Roman"/>
+                <w:sz w:val="24"/>
+                <w:szCs w:val="24"/>
+              </w:rPr>
+            </w:pPr>
+            <w:r>
+              <w:rPr>
+                <w:rFonts w:ascii="Times New Roman" w:hAnsi="Times New Roman" w:cs="Times New Roman"/>
+                <w:sz w:val="24"/>
+                <w:szCs w:val="24"/>
+              </w:rPr>
+              <w:t>Thinking</w:t>
+            </w:r>
+          </w:p>
+        </w:tc>
+        <w:tc>
+          <w:tcPr>
+            <w:tcW w:w="6031" w:type="dxa"/>
+          </w:tcPr>
+          <w:p>
+            <w:pPr>
+              <w:rPr>
+                <w:rFonts w:ascii="Times New Roman" w:hAnsi="Times New Roman" w:cs="Times New Roman"/>
+                <w:sz w:val="24"/>
+                <w:szCs w:val="24"/>
+              </w:rPr>
+            </w:pPr>
+            <w:r>
+              <w:rPr>
+                <w:rFonts w:ascii="Times New Roman" w:hAnsi="Times New Roman" w:cs="Times New Roman"/>
+                <w:sz w:val="24"/>
+                <w:szCs w:val="24"/>
+              </w:rPr>
+              <w:t xml:space="preserve">Apakah </w:t>
+            </w:r>
+            <w:r>
+              <w:rPr>
+                <w:rFonts w:ascii="Times New Roman" w:hAnsi="Times New Roman" w:cs="Times New Roman"/>
+                <w:sz w:val="24"/>
+                <w:szCs w:val="24"/>
+              </w:rPr>
+              <w:t>Anda</w:t>
+            </w:r>
+            <w:r>
+              <w:rPr>
+                <w:rFonts w:ascii="Times New Roman" w:hAnsi="Times New Roman" w:cs="Times New Roman"/>
+                <w:sz w:val="24"/>
+                <w:szCs w:val="24"/>
+              </w:rPr>
+              <w:t xml:space="preserve"> cenderung senang menanyakan sesuatu sampai mendapatkan jawaban?</w:t>
+            </w:r>
+          </w:p>
+        </w:tc>
+      </w:tr>
+      <w:tr>
+        <w:tc>
+          <w:tcPr>
+            <w:tcW w:w="858" w:type="dxa"/>
+          </w:tcPr>
+          <w:p>
+            <w:pPr>
+              <w:jc w:val="center"/>
+              <w:rPr>
+                <w:rFonts w:ascii="Times New Roman" w:hAnsi="Times New Roman" w:cs="Times New Roman"/>
+                <w:sz w:val="24"/>
+                <w:szCs w:val="24"/>
+              </w:rPr>
+            </w:pPr>
+          </w:p>
+        </w:tc>
+        <w:tc>
+          <w:tcPr>
+            <w:tcW w:w="956" w:type="dxa"/>
+          </w:tcPr>
+          <w:p>
+            <w:pPr>
+              <w:jc w:val="center"/>
+              <w:rPr>
+                <w:rFonts w:ascii="Times New Roman" w:hAnsi="Times New Roman" w:cs="Times New Roman"/>
+                <w:sz w:val="24"/>
+                <w:szCs w:val="24"/>
+              </w:rPr>
+            </w:pPr>
+            <w:r>
+              <w:rPr>
+                <w:rFonts w:ascii="Times New Roman" w:hAnsi="Times New Roman" w:cs="Times New Roman"/>
+                <w:sz w:val="24"/>
+                <w:szCs w:val="24"/>
+              </w:rPr>
+              <w:t>P26</w:t>
+            </w:r>
+          </w:p>
+        </w:tc>
+        <w:tc>
+          <w:tcPr>
+            <w:tcW w:w="1505" w:type="dxa"/>
+          </w:tcPr>
+          <w:p>
+            <w:pPr>
+              <w:jc w:val="center"/>
+              <w:rPr>
+                <w:rFonts w:ascii="Times New Roman" w:hAnsi="Times New Roman" w:cs="Times New Roman"/>
+                <w:sz w:val="24"/>
+                <w:szCs w:val="24"/>
+              </w:rPr>
+            </w:pPr>
+            <w:r>
+              <w:rPr>
+                <w:rFonts w:ascii="Times New Roman" w:hAnsi="Times New Roman" w:cs="Times New Roman"/>
+                <w:sz w:val="24"/>
+                <w:szCs w:val="24"/>
+              </w:rPr>
+              <w:t>Feeling</w:t>
+            </w:r>
+          </w:p>
+        </w:tc>
+        <w:tc>
+          <w:tcPr>
+            <w:tcW w:w="6031" w:type="dxa"/>
+          </w:tcPr>
+          <w:p>
+            <w:pPr>
+              <w:rPr>
+                <w:rFonts w:ascii="Times New Roman" w:hAnsi="Times New Roman" w:cs="Times New Roman"/>
+                <w:sz w:val="24"/>
+                <w:szCs w:val="24"/>
+              </w:rPr>
+            </w:pPr>
+            <w:r>
+              <w:rPr>
+                <w:rFonts w:ascii="Times New Roman" w:hAnsi="Times New Roman" w:cs="Times New Roman"/>
+                <w:sz w:val="24"/>
+                <w:szCs w:val="24"/>
+              </w:rPr>
+              <w:t xml:space="preserve">Apakah </w:t>
+            </w:r>
+            <w:r>
+              <w:rPr>
+                <w:rFonts w:ascii="Times New Roman" w:hAnsi="Times New Roman" w:cs="Times New Roman"/>
+                <w:sz w:val="24"/>
+                <w:szCs w:val="24"/>
+              </w:rPr>
+              <w:t>Anda</w:t>
+            </w:r>
+            <w:r>
+              <w:rPr>
+                <w:rFonts w:ascii="Times New Roman" w:hAnsi="Times New Roman" w:cs="Times New Roman"/>
+                <w:sz w:val="24"/>
+                <w:szCs w:val="24"/>
+              </w:rPr>
+              <w:t xml:space="preserve"> cenderung menilai sesuatu berdasarkan rasa kasih sayang/kenyamanan?</w:t>
+            </w:r>
+          </w:p>
+        </w:tc>
+      </w:tr>
+      <w:tr>
+        <w:tc>
+          <w:tcPr>
+            <w:tcW w:w="858" w:type="dxa"/>
+          </w:tcPr>
+          <w:p>
+            <w:pPr>
+              <w:jc w:val="center"/>
+              <w:rPr>
+                <w:rFonts w:ascii="Times New Roman" w:hAnsi="Times New Roman" w:cs="Times New Roman"/>
+                <w:sz w:val="24"/>
+                <w:szCs w:val="24"/>
+              </w:rPr>
+            </w:pPr>
+            <w:r>
+              <w:rPr>
+                <w:rFonts w:ascii="Times New Roman" w:hAnsi="Times New Roman" w:cs="Times New Roman"/>
+                <w:sz w:val="24"/>
+                <w:szCs w:val="24"/>
+              </w:rPr>
+              <w:t>6</w:t>
+            </w:r>
+          </w:p>
+        </w:tc>
+        <w:tc>
+          <w:tcPr>
+            <w:tcW w:w="956" w:type="dxa"/>
+          </w:tcPr>
+          <w:p>
+            <w:pPr>
+              <w:jc w:val="center"/>
+              <w:rPr>
+                <w:rFonts w:ascii="Times New Roman" w:hAnsi="Times New Roman" w:cs="Times New Roman"/>
+                <w:sz w:val="24"/>
+                <w:szCs w:val="24"/>
+              </w:rPr>
+            </w:pPr>
+            <w:r>
+              <w:rPr>
+                <w:rFonts w:ascii="Times New Roman" w:hAnsi="Times New Roman" w:cs="Times New Roman"/>
+                <w:sz w:val="24"/>
+                <w:szCs w:val="24"/>
+              </w:rPr>
+              <w:t>P27</w:t>
+            </w:r>
+          </w:p>
+        </w:tc>
+        <w:tc>
+          <w:tcPr>
+            <w:tcW w:w="1505" w:type="dxa"/>
+          </w:tcPr>
+          <w:p>
+            <w:pPr>
+              <w:jc w:val="center"/>
+              <w:rPr>
+                <w:rFonts w:ascii="Times New Roman" w:hAnsi="Times New Roman" w:cs="Times New Roman"/>
+                <w:sz w:val="24"/>
+                <w:szCs w:val="24"/>
+              </w:rPr>
+            </w:pPr>
+            <w:r>
+              <w:rPr>
+                <w:rFonts w:ascii="Times New Roman" w:hAnsi="Times New Roman" w:cs="Times New Roman"/>
+                <w:sz w:val="24"/>
+                <w:szCs w:val="24"/>
+              </w:rPr>
+              <w:t>Feeling</w:t>
+            </w:r>
+          </w:p>
+        </w:tc>
+        <w:tc>
+          <w:tcPr>
+            <w:tcW w:w="6031" w:type="dxa"/>
+          </w:tcPr>
+          <w:p>
+            <w:pPr>
+              <w:rPr>
+                <w:rFonts w:ascii="Times New Roman" w:hAnsi="Times New Roman" w:cs="Times New Roman"/>
+                <w:sz w:val="24"/>
+                <w:szCs w:val="24"/>
+              </w:rPr>
+            </w:pPr>
+            <w:r>
+              <w:rPr>
+                <w:rFonts w:ascii="Times New Roman" w:hAnsi="Times New Roman" w:cs="Times New Roman"/>
+                <w:sz w:val="24"/>
+                <w:szCs w:val="24"/>
+              </w:rPr>
+              <w:t xml:space="preserve">Apakah </w:t>
+            </w:r>
+            <w:r>
+              <w:rPr>
+                <w:rFonts w:ascii="Times New Roman" w:hAnsi="Times New Roman" w:cs="Times New Roman"/>
+                <w:sz w:val="24"/>
+                <w:szCs w:val="24"/>
+              </w:rPr>
+              <w:t>Anda</w:t>
+            </w:r>
+            <w:r>
+              <w:rPr>
+                <w:rFonts w:ascii="Times New Roman" w:hAnsi="Times New Roman" w:cs="Times New Roman"/>
+                <w:sz w:val="24"/>
+                <w:szCs w:val="24"/>
+              </w:rPr>
+              <w:t xml:space="preserve"> mudah memuji sesuatu?</w:t>
+            </w:r>
+          </w:p>
+        </w:tc>
+      </w:tr>
+      <w:tr>
+        <w:tc>
+          <w:tcPr>
+            <w:tcW w:w="858" w:type="dxa"/>
+          </w:tcPr>
+          <w:p>
+            <w:pPr>
+              <w:jc w:val="center"/>
+              <w:rPr>
+                <w:rFonts w:ascii="Times New Roman" w:hAnsi="Times New Roman" w:cs="Times New Roman"/>
+                <w:sz w:val="24"/>
+                <w:szCs w:val="24"/>
+              </w:rPr>
+            </w:pPr>
+          </w:p>
+        </w:tc>
+        <w:tc>
+          <w:tcPr>
+            <w:tcW w:w="956" w:type="dxa"/>
+          </w:tcPr>
+          <w:p>
+            <w:pPr>
+              <w:jc w:val="center"/>
+              <w:rPr>
+                <w:rFonts w:ascii="Times New Roman" w:hAnsi="Times New Roman" w:cs="Times New Roman"/>
+                <w:sz w:val="24"/>
+                <w:szCs w:val="24"/>
+              </w:rPr>
+            </w:pPr>
+            <w:r>
+              <w:rPr>
+                <w:rFonts w:ascii="Times New Roman" w:hAnsi="Times New Roman" w:cs="Times New Roman"/>
+                <w:sz w:val="24"/>
+                <w:szCs w:val="24"/>
+              </w:rPr>
+              <w:t>P28</w:t>
+            </w:r>
+          </w:p>
+        </w:tc>
+        <w:tc>
+          <w:tcPr>
+            <w:tcW w:w="1505" w:type="dxa"/>
+          </w:tcPr>
+          <w:p>
+            <w:pPr>
+              <w:jc w:val="center"/>
+              <w:rPr>
+                <w:rFonts w:ascii="Times New Roman" w:hAnsi="Times New Roman" w:cs="Times New Roman"/>
+                <w:sz w:val="24"/>
+                <w:szCs w:val="24"/>
+              </w:rPr>
+            </w:pPr>
+            <w:r>
+              <w:rPr>
+                <w:rFonts w:ascii="Times New Roman" w:hAnsi="Times New Roman" w:cs="Times New Roman"/>
+                <w:sz w:val="24"/>
+                <w:szCs w:val="24"/>
+              </w:rPr>
+              <w:t>Feeling</w:t>
+            </w:r>
+          </w:p>
+        </w:tc>
+        <w:tc>
+          <w:tcPr>
+            <w:tcW w:w="6031" w:type="dxa"/>
+          </w:tcPr>
+          <w:p>
+            <w:pPr>
+              <w:rPr>
+                <w:rFonts w:ascii="Times New Roman" w:hAnsi="Times New Roman" w:cs="Times New Roman"/>
+                <w:sz w:val="24"/>
+                <w:szCs w:val="24"/>
+              </w:rPr>
+            </w:pPr>
+            <w:r>
+              <w:rPr>
+                <w:rFonts w:ascii="Times New Roman" w:hAnsi="Times New Roman" w:cs="Times New Roman"/>
+                <w:sz w:val="24"/>
+                <w:szCs w:val="24"/>
+              </w:rPr>
+              <w:t xml:space="preserve">Apakah </w:t>
+            </w:r>
+            <w:r>
+              <w:rPr>
+                <w:rFonts w:ascii="Times New Roman" w:hAnsi="Times New Roman" w:cs="Times New Roman"/>
+                <w:sz w:val="24"/>
+                <w:szCs w:val="24"/>
+              </w:rPr>
+              <w:t>Anda</w:t>
+            </w:r>
+            <w:r>
+              <w:rPr>
+                <w:rFonts w:ascii="Times New Roman" w:hAnsi="Times New Roman" w:cs="Times New Roman"/>
+                <w:sz w:val="24"/>
+                <w:szCs w:val="24"/>
+              </w:rPr>
+              <w:t xml:space="preserve"> cenderung lebih mudah menerima perbedaan atau penuh toleransi?</w:t>
+            </w:r>
+          </w:p>
+        </w:tc>
+      </w:tr>
+      <w:tr>
+        <w:tc>
+          <w:tcPr>
+            <w:tcW w:w="858" w:type="dxa"/>
+          </w:tcPr>
+          <w:p>
+            <w:pPr>
+              <w:jc w:val="center"/>
+              <w:rPr>
+                <w:rFonts w:ascii="Times New Roman" w:hAnsi="Times New Roman" w:cs="Times New Roman"/>
+                <w:sz w:val="24"/>
+                <w:szCs w:val="24"/>
+              </w:rPr>
+            </w:pPr>
+          </w:p>
+        </w:tc>
+        <w:tc>
+          <w:tcPr>
+            <w:tcW w:w="956" w:type="dxa"/>
+          </w:tcPr>
+          <w:p>
+            <w:pPr>
+              <w:jc w:val="center"/>
+              <w:rPr>
+                <w:rFonts w:ascii="Times New Roman" w:hAnsi="Times New Roman" w:cs="Times New Roman"/>
+                <w:sz w:val="24"/>
+                <w:szCs w:val="24"/>
+              </w:rPr>
+            </w:pPr>
+            <w:r>
+              <w:rPr>
+                <w:rFonts w:ascii="Times New Roman" w:hAnsi="Times New Roman" w:cs="Times New Roman"/>
+                <w:sz w:val="24"/>
+                <w:szCs w:val="24"/>
+              </w:rPr>
+              <w:t>P29</w:t>
+            </w:r>
+          </w:p>
+        </w:tc>
+        <w:tc>
+          <w:tcPr>
+            <w:tcW w:w="1505" w:type="dxa"/>
+          </w:tcPr>
+          <w:p>
+            <w:pPr>
+              <w:jc w:val="center"/>
+              <w:rPr>
+                <w:rFonts w:ascii="Times New Roman" w:hAnsi="Times New Roman" w:cs="Times New Roman"/>
+                <w:sz w:val="24"/>
+                <w:szCs w:val="24"/>
+              </w:rPr>
+            </w:pPr>
+            <w:r>
+              <w:rPr>
+                <w:rFonts w:ascii="Times New Roman" w:hAnsi="Times New Roman" w:cs="Times New Roman"/>
+                <w:sz w:val="24"/>
+                <w:szCs w:val="24"/>
+              </w:rPr>
+              <w:t>Feeling</w:t>
+            </w:r>
+          </w:p>
+        </w:tc>
+        <w:tc>
+          <w:tcPr>
+            <w:tcW w:w="6031" w:type="dxa"/>
+          </w:tcPr>
+          <w:p>
+            <w:pPr>
+              <w:shd w:val="clear" w:color="auto" w:fill="FFFFFF"/>
+              <w:spacing w:after="160" w:line="259" w:lineRule="auto"/>
+              <w:rPr>
+                <w:rFonts w:ascii="Times New Roman" w:eastAsia="Times New Roman" w:hAnsi="Times New Roman" w:cs="Times New Roman"/>
+                <w:kern w:val="0"/>
+                <w:sz w:val="24"/>
+                <w:szCs w:val="24"/>
+                <w14:ligatures w14:val="none"/>
+              </w:rPr>
+            </w:pPr>
+            <w:r>
+              <w:rPr>
+                <w:rFonts w:ascii="Times New Roman" w:hAnsi="Times New Roman" w:cs="Times New Roman"/>
+                <w:sz w:val="24"/>
+                <w:szCs w:val="24"/>
+              </w:rPr>
+              <w:t xml:space="preserve">Apakah </w:t>
+            </w:r>
+            <w:r>
+              <w:rPr>
+                <w:rFonts w:ascii="Times New Roman" w:hAnsi="Times New Roman" w:cs="Times New Roman"/>
+                <w:sz w:val="24"/>
+                <w:szCs w:val="24"/>
+              </w:rPr>
+              <w:t>Anda</w:t>
+            </w:r>
+            <w:r>
+              <w:rPr>
+                <w:rFonts w:ascii="Times New Roman" w:hAnsi="Times New Roman" w:cs="Times New Roman"/>
+                <w:sz w:val="24"/>
+                <w:szCs w:val="24"/>
+              </w:rPr>
+              <w:t xml:space="preserve"> cenderung lebih </w:t>
+            </w:r>
+            <w:r>
+              <w:rPr>
+                <w:rFonts w:ascii="Times New Roman" w:eastAsia="Times New Roman" w:hAnsi="Times New Roman" w:cs="Times New Roman"/>
+                <w:kern w:val="0"/>
+                <w:sz w:val="24"/>
+                <w:szCs w:val="24"/>
+                <w14:ligatures w14:val="none"/>
+              </w:rPr>
+              <w:t>mudah berempati dan terlibat secara emosional dengan orang?</w:t>
+            </w:r>
+          </w:p>
+        </w:tc>
+      </w:tr>
+      <w:tr>
+        <w:tc>
+          <w:tcPr>
+            <w:tcW w:w="858" w:type="dxa"/>
+          </w:tcPr>
+          <w:p>
+            <w:pPr>
+              <w:jc w:val="center"/>
+              <w:rPr>
+                <w:rFonts w:ascii="Times New Roman" w:hAnsi="Times New Roman" w:cs="Times New Roman"/>
+                <w:sz w:val="24"/>
+                <w:szCs w:val="24"/>
+              </w:rPr>
+            </w:pPr>
+          </w:p>
+        </w:tc>
+        <w:tc>
+          <w:tcPr>
+            <w:tcW w:w="956" w:type="dxa"/>
+          </w:tcPr>
+          <w:p>
+            <w:pPr>
+              <w:jc w:val="center"/>
+              <w:rPr>
+                <w:rFonts w:ascii="Times New Roman" w:hAnsi="Times New Roman" w:cs="Times New Roman"/>
+                <w:sz w:val="24"/>
+                <w:szCs w:val="24"/>
+              </w:rPr>
+            </w:pPr>
+            <w:r>
+              <w:rPr>
+                <w:rFonts w:ascii="Times New Roman" w:hAnsi="Times New Roman" w:cs="Times New Roman"/>
+                <w:sz w:val="24"/>
+                <w:szCs w:val="24"/>
+              </w:rPr>
+              <w:t>P30</w:t>
+            </w:r>
+          </w:p>
+        </w:tc>
+        <w:tc>
+          <w:tcPr>
+            <w:tcW w:w="1505" w:type="dxa"/>
+          </w:tcPr>
+          <w:p>
+            <w:pPr>
+              <w:jc w:val="center"/>
+              <w:rPr>
+                <w:rFonts w:ascii="Times New Roman" w:hAnsi="Times New Roman" w:cs="Times New Roman"/>
+                <w:sz w:val="24"/>
+                <w:szCs w:val="24"/>
+              </w:rPr>
+            </w:pPr>
+            <w:r>
+              <w:rPr>
+                <w:rFonts w:ascii="Times New Roman" w:hAnsi="Times New Roman" w:cs="Times New Roman"/>
+                <w:sz w:val="24"/>
+                <w:szCs w:val="24"/>
+              </w:rPr>
+              <w:t>Feeling</w:t>
+            </w:r>
+          </w:p>
+        </w:tc>
+        <w:tc>
+          <w:tcPr>
+            <w:tcW w:w="6031" w:type="dxa"/>
+          </w:tcPr>
+          <w:p>
+            <w:pPr>
+              <w:rPr>
+                <w:rFonts w:ascii="Times New Roman" w:hAnsi="Times New Roman" w:cs="Times New Roman"/>
+                <w:sz w:val="24"/>
+                <w:szCs w:val="24"/>
+              </w:rPr>
+            </w:pPr>
+            <w:r>
+              <w:rPr>
+                <w:rFonts w:ascii="Times New Roman" w:hAnsi="Times New Roman" w:cs="Times New Roman"/>
+                <w:sz w:val="24"/>
+                <w:szCs w:val="24"/>
+              </w:rPr>
+              <w:t xml:space="preserve">Apakah </w:t>
+            </w:r>
+            <w:r>
+              <w:rPr>
+                <w:rFonts w:ascii="Times New Roman" w:hAnsi="Times New Roman" w:cs="Times New Roman"/>
+                <w:sz w:val="24"/>
+                <w:szCs w:val="24"/>
+              </w:rPr>
+              <w:t>Anda</w:t>
+            </w:r>
+            <w:r>
+              <w:rPr>
+                <w:rFonts w:ascii="Times New Roman" w:hAnsi="Times New Roman" w:cs="Times New Roman"/>
+                <w:sz w:val="24"/>
+                <w:szCs w:val="24"/>
+              </w:rPr>
+              <w:t xml:space="preserve"> cenderung lebih mudah menerima penjelasan, mendukung atau setuju?</w:t>
+            </w:r>
+          </w:p>
+        </w:tc>
+      </w:tr>
+      <w:tr>
+        <w:tc>
+          <w:tcPr>
+            <w:tcW w:w="858" w:type="dxa"/>
+          </w:tcPr>
+          <w:p>
+            <w:pPr>
+              <w:jc w:val="center"/>
+              <w:rPr>
+                <w:rFonts w:ascii="Times New Roman" w:hAnsi="Times New Roman" w:cs="Times New Roman"/>
+                <w:sz w:val="24"/>
+                <w:szCs w:val="24"/>
+              </w:rPr>
+            </w:pPr>
+          </w:p>
+        </w:tc>
+        <w:tc>
+          <w:tcPr>
+            <w:tcW w:w="956" w:type="dxa"/>
+          </w:tcPr>
+          <w:p>
+            <w:pPr>
+              <w:jc w:val="center"/>
+              <w:rPr>
+                <w:rFonts w:ascii="Times New Roman" w:hAnsi="Times New Roman" w:cs="Times New Roman"/>
+                <w:sz w:val="24"/>
+                <w:szCs w:val="24"/>
+              </w:rPr>
+            </w:pPr>
+            <w:r>
+              <w:rPr>
+                <w:rFonts w:ascii="Times New Roman" w:hAnsi="Times New Roman" w:cs="Times New Roman"/>
+                <w:sz w:val="24"/>
+                <w:szCs w:val="24"/>
+              </w:rPr>
+              <w:t>P31</w:t>
+            </w:r>
+          </w:p>
+        </w:tc>
+        <w:tc>
+          <w:tcPr>
+            <w:tcW w:w="1505" w:type="dxa"/>
+          </w:tcPr>
+          <w:p>
+            <w:pPr>
+              <w:jc w:val="center"/>
+              <w:rPr>
+                <w:rFonts w:ascii="Times New Roman" w:hAnsi="Times New Roman" w:cs="Times New Roman"/>
+                <w:sz w:val="24"/>
+                <w:szCs w:val="24"/>
+              </w:rPr>
+            </w:pPr>
+            <w:r>
+              <w:rPr>
+                <w:rFonts w:ascii="Times New Roman" w:hAnsi="Times New Roman" w:cs="Times New Roman"/>
+                <w:sz w:val="24"/>
+                <w:szCs w:val="24"/>
+              </w:rPr>
+              <w:t>Judging</w:t>
+            </w:r>
+          </w:p>
+        </w:tc>
+        <w:tc>
+          <w:tcPr>
+            <w:tcW w:w="6031" w:type="dxa"/>
+          </w:tcPr>
+          <w:p>
+            <w:pPr>
+              <w:rPr>
+                <w:rFonts w:ascii="Times New Roman" w:hAnsi="Times New Roman" w:cs="Times New Roman"/>
+                <w:sz w:val="24"/>
+                <w:szCs w:val="24"/>
+              </w:rPr>
+            </w:pPr>
+            <w:r>
+              <w:rPr>
+                <w:rFonts w:ascii="Times New Roman" w:hAnsi="Times New Roman" w:cs="Times New Roman"/>
+                <w:sz w:val="24"/>
+                <w:szCs w:val="24"/>
+              </w:rPr>
+              <w:t xml:space="preserve">Apakah </w:t>
+            </w:r>
+            <w:r>
+              <w:rPr>
+                <w:rFonts w:ascii="Times New Roman" w:hAnsi="Times New Roman" w:cs="Times New Roman"/>
+                <w:sz w:val="24"/>
+                <w:szCs w:val="24"/>
+              </w:rPr>
+              <w:t>Anda</w:t>
+            </w:r>
+            <w:r>
+              <w:rPr>
+                <w:rFonts w:ascii="Times New Roman" w:hAnsi="Times New Roman" w:cs="Times New Roman"/>
+                <w:sz w:val="24"/>
+                <w:szCs w:val="24"/>
+              </w:rPr>
+              <w:t xml:space="preserve"> cenderung mengerjakan tugas sejak awal dibagikan?</w:t>
+            </w:r>
+          </w:p>
+        </w:tc>
+      </w:tr>
+      <w:tr>
+        <w:tc>
+          <w:tcPr>
+            <w:tcW w:w="858" w:type="dxa"/>
+          </w:tcPr>
+          <w:p>
+            <w:pPr>
+              <w:jc w:val="center"/>
+              <w:rPr>
+                <w:rFonts w:ascii="Times New Roman" w:hAnsi="Times New Roman" w:cs="Times New Roman"/>
+                <w:sz w:val="24"/>
+                <w:szCs w:val="24"/>
+              </w:rPr>
+            </w:pPr>
+            <w:r>
+              <w:rPr>
+                <w:rFonts w:ascii="Times New Roman" w:hAnsi="Times New Roman" w:cs="Times New Roman"/>
+                <w:sz w:val="24"/>
+                <w:szCs w:val="24"/>
+              </w:rPr>
+              <w:t>7</w:t>
+            </w:r>
+          </w:p>
+        </w:tc>
+        <w:tc>
+          <w:tcPr>
+            <w:tcW w:w="956" w:type="dxa"/>
+          </w:tcPr>
+          <w:p>
+            <w:pPr>
+              <w:jc w:val="center"/>
+              <w:rPr>
+                <w:rFonts w:ascii="Times New Roman" w:hAnsi="Times New Roman" w:cs="Times New Roman"/>
+                <w:sz w:val="24"/>
+                <w:szCs w:val="24"/>
+              </w:rPr>
+            </w:pPr>
+            <w:r>
+              <w:rPr>
+                <w:rFonts w:ascii="Times New Roman" w:hAnsi="Times New Roman" w:cs="Times New Roman"/>
+                <w:sz w:val="24"/>
+                <w:szCs w:val="24"/>
+              </w:rPr>
+              <w:t>P32</w:t>
+            </w:r>
+          </w:p>
+        </w:tc>
+        <w:tc>
+          <w:tcPr>
+            <w:tcW w:w="1505" w:type="dxa"/>
+          </w:tcPr>
+          <w:p>
+            <w:pPr>
+              <w:jc w:val="center"/>
+              <w:rPr>
+                <w:rFonts w:ascii="Times New Roman" w:hAnsi="Times New Roman" w:cs="Times New Roman"/>
+                <w:sz w:val="24"/>
+                <w:szCs w:val="24"/>
+              </w:rPr>
+            </w:pPr>
+            <w:r>
+              <w:rPr>
+                <w:rFonts w:ascii="Times New Roman" w:hAnsi="Times New Roman" w:cs="Times New Roman"/>
+                <w:sz w:val="24"/>
+                <w:szCs w:val="24"/>
+              </w:rPr>
+              <w:t>Judging</w:t>
+            </w:r>
+          </w:p>
+        </w:tc>
+        <w:tc>
+          <w:tcPr>
+            <w:tcW w:w="6031" w:type="dxa"/>
+          </w:tcPr>
+          <w:p>
+            <w:pPr>
+              <w:rPr>
+                <w:rFonts w:ascii="Times New Roman" w:hAnsi="Times New Roman" w:cs="Times New Roman"/>
+                <w:sz w:val="24"/>
+                <w:szCs w:val="24"/>
+              </w:rPr>
+            </w:pPr>
+            <w:r>
+              <w:rPr>
+                <w:rFonts w:ascii="Times New Roman" w:hAnsi="Times New Roman" w:cs="Times New Roman"/>
+                <w:sz w:val="24"/>
+                <w:szCs w:val="24"/>
+              </w:rPr>
+              <w:t xml:space="preserve">Apakah </w:t>
+            </w:r>
+            <w:r>
+              <w:rPr>
+                <w:rFonts w:ascii="Times New Roman" w:hAnsi="Times New Roman" w:cs="Times New Roman"/>
+                <w:sz w:val="24"/>
+                <w:szCs w:val="24"/>
+              </w:rPr>
+              <w:t>Anda</w:t>
+            </w:r>
+            <w:r>
+              <w:rPr>
+                <w:rFonts w:ascii="Times New Roman" w:hAnsi="Times New Roman" w:cs="Times New Roman"/>
+                <w:sz w:val="24"/>
+                <w:szCs w:val="24"/>
+              </w:rPr>
+              <w:t xml:space="preserve"> memiliki perencanaan terhadap sesuatu?</w:t>
+            </w:r>
+          </w:p>
+        </w:tc>
+      </w:tr>
+      <w:tr>
+        <w:tc>
+          <w:tcPr>
+            <w:tcW w:w="858" w:type="dxa"/>
+          </w:tcPr>
+          <w:p>
+            <w:pPr>
+              <w:jc w:val="center"/>
+              <w:rPr>
+                <w:rFonts w:ascii="Times New Roman" w:hAnsi="Times New Roman" w:cs="Times New Roman"/>
+                <w:sz w:val="24"/>
+                <w:szCs w:val="24"/>
+              </w:rPr>
+            </w:pPr>
+          </w:p>
+        </w:tc>
+        <w:tc>
+          <w:tcPr>
+            <w:tcW w:w="956" w:type="dxa"/>
+          </w:tcPr>
+          <w:p>
+            <w:pPr>
+              <w:jc w:val="center"/>
+              <w:rPr>
+                <w:rFonts w:ascii="Times New Roman" w:hAnsi="Times New Roman" w:cs="Times New Roman"/>
+                <w:sz w:val="24"/>
+                <w:szCs w:val="24"/>
+              </w:rPr>
+            </w:pPr>
+            <w:r>
+              <w:rPr>
+                <w:rFonts w:ascii="Times New Roman" w:hAnsi="Times New Roman" w:cs="Times New Roman"/>
+                <w:sz w:val="24"/>
+                <w:szCs w:val="24"/>
+              </w:rPr>
+              <w:t>P33</w:t>
+            </w:r>
+          </w:p>
+        </w:tc>
+        <w:tc>
+          <w:tcPr>
+            <w:tcW w:w="1505" w:type="dxa"/>
+          </w:tcPr>
+          <w:p>
+            <w:pPr>
+              <w:jc w:val="center"/>
+              <w:rPr>
+                <w:rFonts w:ascii="Times New Roman" w:hAnsi="Times New Roman" w:cs="Times New Roman"/>
+                <w:sz w:val="24"/>
+                <w:szCs w:val="24"/>
+              </w:rPr>
+            </w:pPr>
+            <w:r>
+              <w:rPr>
+                <w:rFonts w:ascii="Times New Roman" w:hAnsi="Times New Roman" w:cs="Times New Roman"/>
+                <w:sz w:val="24"/>
+                <w:szCs w:val="24"/>
+              </w:rPr>
+              <w:t>Judging</w:t>
+            </w:r>
+          </w:p>
+        </w:tc>
+        <w:tc>
+          <w:tcPr>
+            <w:tcW w:w="6031" w:type="dxa"/>
+          </w:tcPr>
+          <w:p>
+            <w:pPr>
+              <w:rPr>
+                <w:rFonts w:ascii="Times New Roman" w:hAnsi="Times New Roman" w:cs="Times New Roman"/>
+                <w:sz w:val="24"/>
+                <w:szCs w:val="24"/>
+              </w:rPr>
+            </w:pPr>
+            <w:r>
+              <w:rPr>
+                <w:rFonts w:ascii="Times New Roman" w:hAnsi="Times New Roman" w:cs="Times New Roman"/>
+                <w:sz w:val="24"/>
+                <w:szCs w:val="24"/>
+              </w:rPr>
+              <w:t xml:space="preserve">Apakah </w:t>
+            </w:r>
+            <w:r>
+              <w:rPr>
+                <w:rFonts w:ascii="Times New Roman" w:hAnsi="Times New Roman" w:cs="Times New Roman"/>
+                <w:sz w:val="24"/>
+                <w:szCs w:val="24"/>
+              </w:rPr>
+              <w:t>Anda</w:t>
+            </w:r>
+            <w:r>
+              <w:rPr>
+                <w:rFonts w:ascii="Times New Roman" w:hAnsi="Times New Roman" w:cs="Times New Roman"/>
+                <w:sz w:val="24"/>
+                <w:szCs w:val="24"/>
+              </w:rPr>
+              <w:t xml:space="preserve"> membuat kesepakatan sebelum memulai sesuatu?</w:t>
+            </w:r>
+          </w:p>
+        </w:tc>
+      </w:tr>
+      <w:tr>
+        <w:tc>
+          <w:tcPr>
+            <w:tcW w:w="858" w:type="dxa"/>
+          </w:tcPr>
+          <w:p>
+            <w:pPr>
+              <w:jc w:val="center"/>
+              <w:rPr>
+                <w:rFonts w:ascii="Times New Roman" w:hAnsi="Times New Roman" w:cs="Times New Roman"/>
+                <w:sz w:val="24"/>
+                <w:szCs w:val="24"/>
+              </w:rPr>
+            </w:pPr>
+          </w:p>
+        </w:tc>
+        <w:tc>
+          <w:tcPr>
+            <w:tcW w:w="956" w:type="dxa"/>
+          </w:tcPr>
+          <w:p>
+            <w:pPr>
+              <w:jc w:val="center"/>
+              <w:rPr>
+                <w:rFonts w:ascii="Times New Roman" w:hAnsi="Times New Roman" w:cs="Times New Roman"/>
+                <w:sz w:val="24"/>
+                <w:szCs w:val="24"/>
+              </w:rPr>
+            </w:pPr>
+            <w:r>
+              <w:rPr>
+                <w:rFonts w:ascii="Times New Roman" w:hAnsi="Times New Roman" w:cs="Times New Roman"/>
+                <w:sz w:val="24"/>
+                <w:szCs w:val="24"/>
+              </w:rPr>
+              <w:t>P34</w:t>
+            </w:r>
+          </w:p>
+        </w:tc>
+        <w:tc>
+          <w:tcPr>
+            <w:tcW w:w="1505" w:type="dxa"/>
+          </w:tcPr>
+          <w:p>
+            <w:pPr>
+              <w:jc w:val="center"/>
+              <w:rPr>
+                <w:rFonts w:ascii="Times New Roman" w:hAnsi="Times New Roman" w:cs="Times New Roman"/>
+                <w:sz w:val="24"/>
+                <w:szCs w:val="24"/>
+              </w:rPr>
+            </w:pPr>
+            <w:r>
+              <w:rPr>
+                <w:rFonts w:ascii="Times New Roman" w:hAnsi="Times New Roman" w:cs="Times New Roman"/>
+                <w:sz w:val="24"/>
+                <w:szCs w:val="24"/>
+              </w:rPr>
+              <w:t>Judging</w:t>
+            </w:r>
+          </w:p>
+        </w:tc>
+        <w:tc>
+          <w:tcPr>
+            <w:tcW w:w="6031" w:type="dxa"/>
+          </w:tcPr>
+          <w:p>
+            <w:pPr>
+              <w:rPr>
+                <w:rFonts w:ascii="Times New Roman" w:hAnsi="Times New Roman" w:cs="Times New Roman"/>
+                <w:sz w:val="24"/>
+                <w:szCs w:val="24"/>
+              </w:rPr>
+            </w:pPr>
+            <w:r>
+              <w:rPr>
+                <w:rFonts w:ascii="Times New Roman" w:hAnsi="Times New Roman" w:cs="Times New Roman"/>
+                <w:sz w:val="24"/>
+                <w:szCs w:val="24"/>
+              </w:rPr>
+              <w:t xml:space="preserve">Apakah </w:t>
+            </w:r>
+            <w:r>
+              <w:rPr>
+                <w:rFonts w:ascii="Times New Roman" w:hAnsi="Times New Roman" w:cs="Times New Roman"/>
+                <w:sz w:val="24"/>
+                <w:szCs w:val="24"/>
+              </w:rPr>
+              <w:t>Anda</w:t>
+            </w:r>
+            <w:r>
+              <w:rPr>
+                <w:rFonts w:ascii="Times New Roman" w:hAnsi="Times New Roman" w:cs="Times New Roman"/>
+                <w:sz w:val="24"/>
+                <w:szCs w:val="24"/>
+              </w:rPr>
+              <w:t xml:space="preserve"> seseorang yang melakukan suatu hal sesuai dengan jadwal?</w:t>
+            </w:r>
+          </w:p>
+        </w:tc>
+      </w:tr>
+      <w:tr>
+        <w:tc>
+          <w:tcPr>
+            <w:tcW w:w="858" w:type="dxa"/>
+          </w:tcPr>
+          <w:p>
+            <w:pPr>
+              <w:jc w:val="center"/>
+              <w:rPr>
+                <w:rFonts w:ascii="Times New Roman" w:hAnsi="Times New Roman" w:cs="Times New Roman"/>
+                <w:sz w:val="24"/>
+                <w:szCs w:val="24"/>
+              </w:rPr>
+            </w:pPr>
+          </w:p>
+        </w:tc>
+        <w:tc>
+          <w:tcPr>
+            <w:tcW w:w="956" w:type="dxa"/>
+          </w:tcPr>
+          <w:p>
+            <w:pPr>
+              <w:jc w:val="center"/>
+              <w:rPr>
+                <w:rFonts w:ascii="Times New Roman" w:hAnsi="Times New Roman" w:cs="Times New Roman"/>
+                <w:sz w:val="24"/>
+                <w:szCs w:val="24"/>
+              </w:rPr>
+            </w:pPr>
+            <w:r>
+              <w:rPr>
+                <w:rFonts w:ascii="Times New Roman" w:hAnsi="Times New Roman" w:cs="Times New Roman"/>
+                <w:sz w:val="24"/>
+                <w:szCs w:val="24"/>
+              </w:rPr>
+              <w:t>P35</w:t>
+            </w:r>
+          </w:p>
+        </w:tc>
+        <w:tc>
+          <w:tcPr>
+            <w:tcW w:w="1505" w:type="dxa"/>
+          </w:tcPr>
+          <w:p>
+            <w:pPr>
+              <w:jc w:val="center"/>
+              <w:rPr>
+                <w:rFonts w:ascii="Times New Roman" w:hAnsi="Times New Roman" w:cs="Times New Roman"/>
+                <w:sz w:val="24"/>
+                <w:szCs w:val="24"/>
+              </w:rPr>
+            </w:pPr>
+            <w:r>
+              <w:rPr>
+                <w:rFonts w:ascii="Times New Roman" w:hAnsi="Times New Roman" w:cs="Times New Roman"/>
+                <w:sz w:val="24"/>
+                <w:szCs w:val="24"/>
+              </w:rPr>
+              <w:t>Judging</w:t>
+            </w:r>
+          </w:p>
+        </w:tc>
+        <w:tc>
+          <w:tcPr>
+            <w:tcW w:w="6031" w:type="dxa"/>
+          </w:tcPr>
+          <w:p>
+            <w:pPr>
+              <w:rPr>
+                <w:rFonts w:ascii="Times New Roman" w:hAnsi="Times New Roman" w:cs="Times New Roman"/>
+                <w:sz w:val="24"/>
+                <w:szCs w:val="24"/>
+              </w:rPr>
+            </w:pPr>
+            <w:r>
+              <w:rPr>
+                <w:rFonts w:ascii="Times New Roman" w:hAnsi="Times New Roman" w:cs="Times New Roman"/>
+                <w:sz w:val="24"/>
+                <w:szCs w:val="24"/>
+              </w:rPr>
+              <w:t xml:space="preserve">Apakah </w:t>
+            </w:r>
+            <w:r>
+              <w:rPr>
+                <w:rFonts w:ascii="Times New Roman" w:hAnsi="Times New Roman" w:cs="Times New Roman"/>
+                <w:sz w:val="24"/>
+                <w:szCs w:val="24"/>
+              </w:rPr>
+              <w:t>Anda</w:t>
+            </w:r>
+            <w:r>
+              <w:rPr>
+                <w:rFonts w:ascii="Times New Roman" w:hAnsi="Times New Roman" w:cs="Times New Roman"/>
+                <w:sz w:val="24"/>
+                <w:szCs w:val="24"/>
+              </w:rPr>
+              <w:t xml:space="preserve"> seseorang yang menyukai kehidupan yang teratur?</w:t>
+            </w:r>
+          </w:p>
+        </w:tc>
+      </w:tr>
+      <w:tr>
+        <w:tc>
+          <w:tcPr>
+            <w:tcW w:w="858" w:type="dxa"/>
+          </w:tcPr>
+          <w:p>
+            <w:pPr>
+              <w:jc w:val="center"/>
+              <w:rPr>
+                <w:rFonts w:ascii="Times New Roman" w:hAnsi="Times New Roman" w:cs="Times New Roman"/>
+                <w:sz w:val="24"/>
+                <w:szCs w:val="24"/>
+              </w:rPr>
+            </w:pPr>
+            <w:r>
+              <w:rPr>
+                <w:rFonts w:ascii="Times New Roman" w:hAnsi="Times New Roman" w:cs="Times New Roman"/>
+                <w:sz w:val="24"/>
+                <w:szCs w:val="24"/>
+              </w:rPr>
+              <w:t>8</w:t>
+            </w:r>
+          </w:p>
+        </w:tc>
+        <w:tc>
+          <w:tcPr>
+            <w:tcW w:w="956" w:type="dxa"/>
+          </w:tcPr>
+          <w:p>
+            <w:pPr>
+              <w:jc w:val="center"/>
+              <w:rPr>
+                <w:rFonts w:ascii="Times New Roman" w:hAnsi="Times New Roman" w:cs="Times New Roman"/>
+                <w:sz w:val="24"/>
+                <w:szCs w:val="24"/>
+              </w:rPr>
+            </w:pPr>
+            <w:r>
+              <w:rPr>
+                <w:rFonts w:ascii="Times New Roman" w:hAnsi="Times New Roman" w:cs="Times New Roman"/>
+                <w:sz w:val="24"/>
+                <w:szCs w:val="24"/>
+              </w:rPr>
+              <w:t>P36</w:t>
+            </w:r>
+          </w:p>
+        </w:tc>
+        <w:tc>
+          <w:tcPr>
+            <w:tcW w:w="1505" w:type="dxa"/>
+          </w:tcPr>
+          <w:p>
+            <w:pPr>
+              <w:jc w:val="center"/>
+              <w:rPr>
+                <w:rFonts w:ascii="Times New Roman" w:hAnsi="Times New Roman" w:cs="Times New Roman"/>
+                <w:sz w:val="24"/>
+                <w:szCs w:val="24"/>
+              </w:rPr>
+            </w:pPr>
+            <w:r>
+              <w:rPr>
+                <w:rFonts w:ascii="Times New Roman" w:hAnsi="Times New Roman" w:cs="Times New Roman"/>
+                <w:sz w:val="24"/>
+                <w:szCs w:val="24"/>
+              </w:rPr>
+              <w:t>Perceiving</w:t>
+            </w:r>
+          </w:p>
+        </w:tc>
+        <w:tc>
+          <w:tcPr>
+            <w:tcW w:w="6031" w:type="dxa"/>
+          </w:tcPr>
+          <w:p>
+            <w:pPr>
+              <w:rPr>
+                <w:rFonts w:ascii="Times New Roman" w:hAnsi="Times New Roman" w:cs="Times New Roman"/>
+                <w:sz w:val="24"/>
+                <w:szCs w:val="24"/>
+              </w:rPr>
+            </w:pPr>
+            <w:r>
+              <w:rPr>
+                <w:rFonts w:ascii="Times New Roman" w:hAnsi="Times New Roman" w:cs="Times New Roman"/>
+                <w:sz w:val="24"/>
+                <w:szCs w:val="24"/>
+              </w:rPr>
+              <w:t xml:space="preserve">Apakah </w:t>
+            </w:r>
+            <w:r>
+              <w:rPr>
+                <w:rFonts w:ascii="Times New Roman" w:hAnsi="Times New Roman" w:cs="Times New Roman"/>
+                <w:sz w:val="24"/>
+                <w:szCs w:val="24"/>
+              </w:rPr>
+              <w:t>Anda</w:t>
+            </w:r>
+            <w:r>
+              <w:rPr>
+                <w:rFonts w:ascii="Times New Roman" w:hAnsi="Times New Roman" w:cs="Times New Roman"/>
+                <w:sz w:val="24"/>
+                <w:szCs w:val="24"/>
+              </w:rPr>
+              <w:t xml:space="preserve"> seseorang yang mengerjakan tugas pada waktu tertentu?</w:t>
+            </w:r>
+          </w:p>
+        </w:tc>
+      </w:tr>
+      <w:tr>
+        <w:trPr>
+          <w:trHeight w:val="668"/>
+        </w:trPr>
+        <w:tc>
+          <w:tcPr>
+            <w:tcW w:w="858" w:type="dxa"/>
+          </w:tcPr>
+          <w:p>
+            <w:pPr>
+              <w:jc w:val="center"/>
+              <w:rPr>
+                <w:rFonts w:ascii="Times New Roman" w:hAnsi="Times New Roman" w:cs="Times New Roman"/>
+                <w:sz w:val="24"/>
+                <w:szCs w:val="24"/>
+              </w:rPr>
+            </w:pPr>
+          </w:p>
+        </w:tc>
+        <w:tc>
+          <w:tcPr>
+            <w:tcW w:w="956" w:type="dxa"/>
+          </w:tcPr>
+          <w:p>
+            <w:pPr>
+              <w:jc w:val="center"/>
+              <w:rPr>
+                <w:rFonts w:ascii="Times New Roman" w:hAnsi="Times New Roman" w:cs="Times New Roman"/>
+                <w:sz w:val="24"/>
+                <w:szCs w:val="24"/>
+              </w:rPr>
+            </w:pPr>
+            <w:r>
+              <w:rPr>
+                <w:rFonts w:ascii="Times New Roman" w:hAnsi="Times New Roman" w:cs="Times New Roman"/>
+                <w:sz w:val="24"/>
+                <w:szCs w:val="24"/>
+              </w:rPr>
+              <w:t>P37</w:t>
+            </w:r>
+          </w:p>
+        </w:tc>
+        <w:tc>
+          <w:tcPr>
+            <w:tcW w:w="1505" w:type="dxa"/>
+          </w:tcPr>
+          <w:p>
+            <w:pPr>
+              <w:jc w:val="center"/>
+              <w:rPr>
+                <w:rFonts w:ascii="Times New Roman" w:hAnsi="Times New Roman" w:cs="Times New Roman"/>
+                <w:sz w:val="24"/>
+                <w:szCs w:val="24"/>
+              </w:rPr>
+            </w:pPr>
+            <w:r>
+              <w:rPr>
+                <w:rFonts w:ascii="Times New Roman" w:hAnsi="Times New Roman" w:cs="Times New Roman"/>
+                <w:sz w:val="24"/>
+                <w:szCs w:val="24"/>
+              </w:rPr>
+              <w:t>Perceiving</w:t>
+            </w:r>
+          </w:p>
+        </w:tc>
+        <w:tc>
+          <w:tcPr>
+            <w:tcW w:w="6031" w:type="dxa"/>
+          </w:tcPr>
+          <w:p>
+            <w:pPr>
+              <w:rPr>
+                <w:rFonts w:ascii="Times New Roman" w:hAnsi="Times New Roman" w:cs="Times New Roman"/>
+                <w:sz w:val="24"/>
+                <w:szCs w:val="24"/>
+              </w:rPr>
+            </w:pPr>
+            <w:r>
+              <w:rPr>
+                <w:rFonts w:ascii="Times New Roman" w:hAnsi="Times New Roman" w:cs="Times New Roman"/>
+                <w:sz w:val="24"/>
+                <w:szCs w:val="24"/>
+              </w:rPr>
+              <w:t xml:space="preserve">Apakah </w:t>
+            </w:r>
+            <w:r>
+              <w:rPr>
+                <w:rFonts w:ascii="Times New Roman" w:hAnsi="Times New Roman" w:cs="Times New Roman"/>
+                <w:sz w:val="24"/>
+                <w:szCs w:val="24"/>
+              </w:rPr>
+              <w:t>Anda</w:t>
+            </w:r>
+            <w:r>
+              <w:rPr>
+                <w:rFonts w:ascii="Times New Roman" w:hAnsi="Times New Roman" w:cs="Times New Roman"/>
+                <w:sz w:val="24"/>
+                <w:szCs w:val="24"/>
+              </w:rPr>
+              <w:t xml:space="preserve"> seseorang yang merasa kurang nyaman dengan perencanaan?</w:t>
+            </w:r>
+          </w:p>
+        </w:tc>
+      </w:tr>
+      <w:tr>
+        <w:tc>
+          <w:tcPr>
+            <w:tcW w:w="858" w:type="dxa"/>
+          </w:tcPr>
+          <w:p>
+            <w:pPr>
+              <w:jc w:val="center"/>
+              <w:rPr>
+                <w:rFonts w:ascii="Times New Roman" w:hAnsi="Times New Roman" w:cs="Times New Roman"/>
+                <w:sz w:val="24"/>
+                <w:szCs w:val="24"/>
+              </w:rPr>
+            </w:pPr>
+          </w:p>
+        </w:tc>
+        <w:tc>
+          <w:tcPr>
+            <w:tcW w:w="956" w:type="dxa"/>
+          </w:tcPr>
+          <w:p>
+            <w:pPr>
+              <w:jc w:val="center"/>
+              <w:rPr>
+                <w:rFonts w:ascii="Times New Roman" w:hAnsi="Times New Roman" w:cs="Times New Roman"/>
+                <w:sz w:val="24"/>
+                <w:szCs w:val="24"/>
+              </w:rPr>
+            </w:pPr>
+            <w:r>
+              <w:rPr>
+                <w:rFonts w:ascii="Times New Roman" w:hAnsi="Times New Roman" w:cs="Times New Roman"/>
+                <w:sz w:val="24"/>
+                <w:szCs w:val="24"/>
+              </w:rPr>
+              <w:t>P38</w:t>
+            </w:r>
+          </w:p>
+        </w:tc>
+        <w:tc>
+          <w:tcPr>
+            <w:tcW w:w="1505" w:type="dxa"/>
+          </w:tcPr>
+          <w:p>
+            <w:pPr>
+              <w:jc w:val="center"/>
+              <w:rPr>
+                <w:rFonts w:ascii="Times New Roman" w:hAnsi="Times New Roman" w:cs="Times New Roman"/>
+                <w:sz w:val="24"/>
+                <w:szCs w:val="24"/>
+              </w:rPr>
+            </w:pPr>
+            <w:r>
+              <w:rPr>
+                <w:rFonts w:ascii="Times New Roman" w:hAnsi="Times New Roman" w:cs="Times New Roman"/>
+                <w:sz w:val="24"/>
+                <w:szCs w:val="24"/>
+              </w:rPr>
+              <w:t>Perceiving</w:t>
+            </w:r>
+          </w:p>
+        </w:tc>
+        <w:tc>
+          <w:tcPr>
+            <w:tcW w:w="6031" w:type="dxa"/>
+          </w:tcPr>
+          <w:p>
+            <w:pPr>
+              <w:rPr>
+                <w:rFonts w:ascii="Times New Roman" w:hAnsi="Times New Roman" w:cs="Times New Roman"/>
+                <w:sz w:val="24"/>
+                <w:szCs w:val="24"/>
+              </w:rPr>
+            </w:pPr>
+            <w:r>
+              <w:rPr>
+                <w:rFonts w:ascii="Times New Roman" w:hAnsi="Times New Roman" w:cs="Times New Roman"/>
+                <w:sz w:val="24"/>
+                <w:szCs w:val="24"/>
+              </w:rPr>
+              <w:t xml:space="preserve">Apakah </w:t>
+            </w:r>
+            <w:r>
+              <w:rPr>
+                <w:rFonts w:ascii="Times New Roman" w:hAnsi="Times New Roman" w:cs="Times New Roman"/>
+                <w:sz w:val="24"/>
+                <w:szCs w:val="24"/>
+              </w:rPr>
+              <w:t>Anda</w:t>
+            </w:r>
+            <w:r>
+              <w:rPr>
+                <w:rFonts w:ascii="Times New Roman" w:hAnsi="Times New Roman" w:cs="Times New Roman"/>
+                <w:sz w:val="24"/>
+                <w:szCs w:val="24"/>
+              </w:rPr>
+              <w:t xml:space="preserve"> seseorang yang lebih menyukai sesuatu yang spontan?</w:t>
+            </w:r>
+          </w:p>
+        </w:tc>
+      </w:tr>
+      <w:tr>
+        <w:tc>
+          <w:tcPr>
+            <w:tcW w:w="858" w:type="dxa"/>
+          </w:tcPr>
+          <w:p>
+            <w:pPr>
+              <w:jc w:val="center"/>
+              <w:rPr>
+                <w:rFonts w:ascii="Times New Roman" w:hAnsi="Times New Roman" w:cs="Times New Roman"/>
+                <w:sz w:val="24"/>
+                <w:szCs w:val="24"/>
+              </w:rPr>
+            </w:pPr>
+          </w:p>
+        </w:tc>
+        <w:tc>
+          <w:tcPr>
+            <w:tcW w:w="956" w:type="dxa"/>
+          </w:tcPr>
+          <w:p>
+            <w:pPr>
+              <w:jc w:val="center"/>
+              <w:rPr>
+                <w:rFonts w:ascii="Times New Roman" w:hAnsi="Times New Roman" w:cs="Times New Roman"/>
+                <w:sz w:val="24"/>
+                <w:szCs w:val="24"/>
+              </w:rPr>
+            </w:pPr>
+            <w:r>
+              <w:rPr>
+                <w:rFonts w:ascii="Times New Roman" w:hAnsi="Times New Roman" w:cs="Times New Roman"/>
+                <w:sz w:val="24"/>
+                <w:szCs w:val="24"/>
+              </w:rPr>
+              <w:t>P39</w:t>
+            </w:r>
+          </w:p>
+        </w:tc>
+        <w:tc>
+          <w:tcPr>
+            <w:tcW w:w="1505" w:type="dxa"/>
+          </w:tcPr>
+          <w:p>
+            <w:pPr>
+              <w:jc w:val="center"/>
+              <w:rPr>
+                <w:rFonts w:ascii="Times New Roman" w:hAnsi="Times New Roman" w:cs="Times New Roman"/>
+                <w:sz w:val="24"/>
+                <w:szCs w:val="24"/>
+              </w:rPr>
+            </w:pPr>
+            <w:r>
+              <w:rPr>
+                <w:rFonts w:ascii="Times New Roman" w:hAnsi="Times New Roman" w:cs="Times New Roman"/>
+                <w:sz w:val="24"/>
+                <w:szCs w:val="24"/>
+              </w:rPr>
+              <w:t>Perceiving</w:t>
+            </w:r>
+          </w:p>
+        </w:tc>
+        <w:tc>
+          <w:tcPr>
+            <w:tcW w:w="6031" w:type="dxa"/>
+          </w:tcPr>
+          <w:p>
+            <w:pPr>
+              <w:rPr>
+                <w:rFonts w:ascii="Times New Roman" w:hAnsi="Times New Roman" w:cs="Times New Roman"/>
+                <w:sz w:val="24"/>
+                <w:szCs w:val="24"/>
+              </w:rPr>
+            </w:pPr>
+            <w:r>
+              <w:rPr>
+                <w:rFonts w:ascii="Times New Roman" w:hAnsi="Times New Roman" w:cs="Times New Roman"/>
+                <w:sz w:val="24"/>
+                <w:szCs w:val="24"/>
+              </w:rPr>
+              <w:t xml:space="preserve">Apakah </w:t>
+            </w:r>
+            <w:r>
+              <w:rPr>
+                <w:rFonts w:ascii="Times New Roman" w:hAnsi="Times New Roman" w:cs="Times New Roman"/>
+                <w:sz w:val="24"/>
+                <w:szCs w:val="24"/>
+              </w:rPr>
+              <w:t>Anda</w:t>
+            </w:r>
+            <w:r>
+              <w:rPr>
+                <w:rFonts w:ascii="Times New Roman" w:hAnsi="Times New Roman" w:cs="Times New Roman"/>
+                <w:sz w:val="24"/>
+                <w:szCs w:val="24"/>
+              </w:rPr>
+              <w:t xml:space="preserve"> seseorang yang fleksibel terhadap jadwal?A</w:t>
+            </w:r>
+          </w:p>
+        </w:tc>
+      </w:tr>
+      <w:tr>
+        <w:tc>
+          <w:tcPr>
+            <w:tcW w:w="858" w:type="dxa"/>
+          </w:tcPr>
+          <w:p>
+            <w:pPr>
+              <w:jc w:val="center"/>
+              <w:rPr>
+                <w:rFonts w:ascii="Times New Roman" w:hAnsi="Times New Roman" w:cs="Times New Roman"/>
+                <w:sz w:val="24"/>
+                <w:szCs w:val="24"/>
+              </w:rPr>
+            </w:pPr>
+          </w:p>
+        </w:tc>
+        <w:tc>
+          <w:tcPr>
+            <w:tcW w:w="956" w:type="dxa"/>
+          </w:tcPr>
+          <w:p>
+            <w:pPr>
+              <w:jc w:val="center"/>
+              <w:rPr>
+                <w:rFonts w:ascii="Times New Roman" w:hAnsi="Times New Roman" w:cs="Times New Roman"/>
+                <w:sz w:val="24"/>
+                <w:szCs w:val="24"/>
+              </w:rPr>
+            </w:pPr>
+            <w:r>
+              <w:rPr>
+                <w:rFonts w:ascii="Times New Roman" w:hAnsi="Times New Roman" w:cs="Times New Roman"/>
+                <w:sz w:val="24"/>
+                <w:szCs w:val="24"/>
+              </w:rPr>
+              <w:t>P40</w:t>
+            </w:r>
+          </w:p>
+        </w:tc>
+        <w:tc>
+          <w:tcPr>
+            <w:tcW w:w="1505" w:type="dxa"/>
+          </w:tcPr>
+          <w:p>
+            <w:pPr>
+              <w:jc w:val="center"/>
+              <w:rPr>
+                <w:rFonts w:ascii="Times New Roman" w:hAnsi="Times New Roman" w:cs="Times New Roman"/>
+                <w:sz w:val="24"/>
+                <w:szCs w:val="24"/>
+              </w:rPr>
+            </w:pPr>
+            <w:r>
+              <w:rPr>
+                <w:rFonts w:ascii="Times New Roman" w:hAnsi="Times New Roman" w:cs="Times New Roman"/>
+                <w:sz w:val="24"/>
+                <w:szCs w:val="24"/>
+              </w:rPr>
+              <w:t>Perceiving</w:t>
+            </w:r>
+          </w:p>
+        </w:tc>
+        <w:tc>
+          <w:tcPr>
+            <w:tcW w:w="6031" w:type="dxa"/>
+          </w:tcPr>
+          <w:p>
+            <w:pPr>
+              <w:rPr>
+                <w:rFonts w:ascii="Times New Roman" w:hAnsi="Times New Roman" w:cs="Times New Roman"/>
+                <w:sz w:val="24"/>
+                <w:szCs w:val="24"/>
+              </w:rPr>
+            </w:pPr>
+            <w:r>
+              <w:rPr>
+                <w:rFonts w:ascii="Times New Roman" w:hAnsi="Times New Roman" w:cs="Times New Roman"/>
+                <w:sz w:val="24"/>
+                <w:szCs w:val="24"/>
+              </w:rPr>
+              <w:t xml:space="preserve">Apakah </w:t>
+            </w:r>
+            <w:r>
+              <w:rPr>
+                <w:rFonts w:ascii="Times New Roman" w:hAnsi="Times New Roman" w:cs="Times New Roman"/>
+                <w:sz w:val="24"/>
+                <w:szCs w:val="24"/>
+              </w:rPr>
+              <w:t>Anda</w:t>
+            </w:r>
+            <w:r>
+              <w:rPr>
+                <w:rFonts w:ascii="Times New Roman" w:hAnsi="Times New Roman" w:cs="Times New Roman"/>
+                <w:sz w:val="24"/>
+                <w:szCs w:val="24"/>
+              </w:rPr>
+              <w:t xml:space="preserve"> seseorang yang menyukai kehidupan yang bebas dan santai?</w:t>
+            </w:r>
+          </w:p>
+        </w:tc>
+      </w:tr>
+    </w:tbl>
     <w:p>
       <w:pPr>
-        <w:tabs>
-          <w:tab w:val="left" w:pos="1825"/>
-        </w:tabs>
-      </w:pPr>
-      <w:r>
-        <w:t xml:space="preserve">1. </w:t>
-      </w:r>
-      <w:r>
-        <w:t>Apakah Anda merasa senang dan energik saat berada di tengah-tengah kerumunan orang?</w:t>
-      </w:r>
-    </w:p>
-    <w:p>
-      <w:pPr>
-        <w:tabs>
-          <w:tab w:val="left" w:pos="1825"/>
-        </w:tabs>
-      </w:pPr>
-      <w:r>
-        <w:t xml:space="preserve">2. </w:t>
-      </w:r>
-      <w:r>
-        <w:t>Apakah Anda cenderung suka berbicara dan berbagi pikiran dengan orang lain?</w:t>
-      </w:r>
-    </w:p>
-    <w:p>
-      <w:pPr>
-        <w:tabs>
-          <w:tab w:val="left" w:pos="1825"/>
-        </w:tabs>
-      </w:pPr>
-      <w:r>
-        <w:t xml:space="preserve">3. </w:t>
-      </w:r>
-      <w:r>
-        <w:t>Apakah Anda merasa lebih bahagia ketika bersama teman-teman daripada menghabiskan waktu sendirian?</w:t>
-      </w:r>
-    </w:p>
-    <w:p>
-      <w:pPr>
-        <w:tabs>
-          <w:tab w:val="left" w:pos="1825"/>
-        </w:tabs>
-      </w:pPr>
-      <w:r>
-        <w:t xml:space="preserve">4. </w:t>
-      </w:r>
-      <w:r>
-        <w:t>Apakah Anda mudah bergaul dan dapat dengan cepat membangun hubungan dengan orang baru?</w:t>
-      </w:r>
-    </w:p>
-    <w:p>
-      <w:pPr>
-        <w:tabs>
-          <w:tab w:val="left" w:pos="1825"/>
-        </w:tabs>
-      </w:pPr>
-      <w:r>
-        <w:t xml:space="preserve">5. </w:t>
-      </w:r>
-      <w:r>
-        <w:t>Apakah Anda merasa energi dan semangat Anda bertambah setelah berpartisipasi dalam kegiatan sosial?</w:t>
-      </w:r>
-    </w:p>
-    <w:p>
-      <w:pPr>
-        <w:tabs>
-          <w:tab w:val="left" w:pos="1825"/>
-        </w:tabs>
-      </w:pPr>
-      <w:r>
-        <w:t xml:space="preserve">6. </w:t>
-      </w:r>
-      <w:r>
-        <w:t>Apakah Anda cenderung menjadi pusat perhatian dalam suatu kelompok atau acara?</w:t>
-      </w:r>
-    </w:p>
-    <w:p>
-      <w:pPr>
-        <w:tabs>
-          <w:tab w:val="left" w:pos="1825"/>
-        </w:tabs>
-      </w:pPr>
-      <w:r>
-        <w:t xml:space="preserve">7. </w:t>
-      </w:r>
-      <w:r>
-        <w:t>Apakah Anda merasa sulit untuk menghabiskan waktu sendirian dan cenderung mencari kegiatan bersama orang lain?</w:t>
-      </w:r>
-    </w:p>
-    <w:p>
-      <w:pPr>
-        <w:tabs>
-          <w:tab w:val="left" w:pos="1825"/>
-        </w:tabs>
-      </w:pPr>
-      <w:r>
-        <w:t xml:space="preserve">8. </w:t>
-      </w:r>
-      <w:r>
-        <w:t>Apakah Anda senang mencoba hal-hal baru dan tidak takut untuk mengambil risiko?</w:t>
-      </w:r>
-    </w:p>
-    <w:p>
-      <w:pPr>
-        <w:tabs>
-          <w:tab w:val="left" w:pos="1825"/>
-        </w:tabs>
-      </w:pPr>
-      <w:r>
-        <w:t xml:space="preserve">9. </w:t>
-      </w:r>
-      <w:r>
-        <w:t>Apakah Anda mudah beradaptasi dengan perubahan dan situasi baru?</w:t>
-      </w:r>
-    </w:p>
-    <w:p>
-      <w:pPr>
-        <w:tabs>
-          <w:tab w:val="left" w:pos="1825"/>
-        </w:tabs>
-      </w:pPr>
-      <w:r>
-        <w:t xml:space="preserve">10. </w:t>
-      </w:r>
-      <w:r>
-        <w:t>Apakah Anda cenderung bertindak secara spontan tanpa terlalu memikirkan akibatnya?</w:t>
-      </w:r>
-    </w:p>
-    <w:p>
-      <w:pPr>
-        <w:tabs>
-          <w:tab w:val="left" w:pos="1825"/>
-        </w:tabs>
+        <w:rPr>
+          <w:rFonts w:ascii="Times New Roman" w:hAnsi="Times New Roman" w:cs="Times New Roman"/>
+          <w:sz w:val="24"/>
+          <w:szCs w:val="24"/>
+        </w:rPr>
       </w:pPr>
     </w:p>
     <w:p>
       <w:pPr>
-        <w:tabs>
-          <w:tab w:val="left" w:pos="1825"/>
-        </w:tabs>
+        <w:rPr>
+          <w:rFonts w:ascii="Times New Roman" w:hAnsi="Times New Roman" w:cs="Times New Roman"/>
+          <w:sz w:val="24"/>
+          <w:szCs w:val="24"/>
+        </w:rPr>
       </w:pPr>
-      <w:r>
-        <w:t>Keterangan: Jika Anda menjawab 'Y', akan mendapat 1 poin.</w:t>
-      </w:r>
-    </w:p>
-    <w:p>
-      <w:pPr>
-        <w:tabs>
-          <w:tab w:val="left" w:pos="1825"/>
-        </w:tabs>
-      </w:pPr>
-      <w:r>
-        <w:tab/>
-      </w:r>
-    </w:p>
-    <w:p>
-      <w:r>
-        <w:t>Skor Total:</w:t>
-      </w:r>
-    </w:p>
-    <w:p>
-      <w:r>
-        <w:t>8-10 poin: Kepribadian yang cenderung ekstrovert dan terbuka terhadap perubahan.</w:t>
-      </w:r>
-    </w:p>
-    <w:p>
-      <w:r>
-        <w:t>5-7 poin: Kepribadian yang seimbang antara ekstrovert dan introvert.</w:t>
-      </w:r>
-    </w:p>
-    <w:p>
-      <w:r>
-        <w:t>0-4 poin: Kepribadian yang cenderung introvert dan lebih suka kestabilan.</w:t>
-      </w:r>
     </w:p>
     <w:sectPr>
-      <w:pgSz w:w="11906" w:h="16838"/>
-      <w:pgMar w:top="1440" w:right="1440" w:bottom="1440" w:left="1440" w:header="708" w:footer="708" w:gutter="0"/>
-      <w:cols w:space="708"/>
+      <w:pgSz w:w="12240" w:h="15840"/>
+      <w:pgMar w:top="1440" w:right="1440" w:bottom="1440" w:left="1440" w:header="720" w:footer="720" w:gutter="0"/>
+      <w:cols w:space="720"/>
       <w:docGrid w:linePitch="360"/>
     </w:sectPr>
   </w:body>
 </w:document>
+</file>
+
+<file path=word/numbering.xml><?xml version="1.0" encoding="utf-8"?>
+<w:numbering xmlns:wpc="http://schemas.microsoft.com/office/word/2010/wordprocessingCanvas" xmlns:cx="http://schemas.microsoft.com/office/drawing/2014/chartex" xmlns:cx1="http://schemas.microsoft.com/office/drawing/2015/9/8/chartex" xmlns:cx2="http://schemas.microsoft.com/office/drawing/2015/10/21/chartex" xmlns:cx3="http://schemas.microsoft.com/office/drawing/2016/5/9/chartex" xmlns:cx4="http://schemas.microsoft.com/office/drawing/2016/5/10/chartex" xmlns:cx5="http://schemas.microsoft.com/office/drawing/2016/5/11/chartex" xmlns:cx6="http://schemas.microsoft.com/office/drawing/2016/5/12/chartex" xmlns:cx7="http://schemas.microsoft.com/office/drawing/2016/5/13/chartex" xmlns:cx8="http://schemas.microsoft.com/office/drawing/2016/5/14/chartex" xmlns:mc="http://schemas.openxmlformats.org/markup-compatibility/2006" xmlns:aink="http://schemas.microsoft.com/office/drawing/2016/ink" xmlns:am3d="http://schemas.microsoft.com/office/drawing/2017/model3d" xmlns:o="urn:schemas-microsoft-com:office:office" xmlns:oel="http://schemas.microsoft.com/office/2019/extlst" xmlns:r="http://schemas.openxmlformats.org/officeDocument/2006/relationships" xmlns:m="http://schemas.openxmlformats.org/officeDocument/2006/math" xmlns:v="urn:schemas-microsoft-com:vml" xmlns:wp14="http://schemas.microsoft.com/office/word/2010/wordprocessingDrawing" xmlns:wp="http://schemas.openxmlformats.org/drawingml/2006/wordprocessingDrawing" xmlns:w10="urn:schemas-microsoft-com:office:word" xmlns:w="http://schemas.openxmlformats.org/wordprocessingml/2006/main" xmlns:w14="http://schemas.microsoft.com/office/word/2010/wordml" xmlns:w15="http://schemas.microsoft.com/office/word/2012/wordml" xmlns:w16cex="http://schemas.microsoft.com/office/word/2018/wordml/cex" xmlns:w16cid="http://schemas.microsoft.com/office/word/2016/wordml/cid" xmlns:w16="http://schemas.microsoft.com/office/word/2018/wordml" xmlns:w16sdtdh="http://schemas.microsoft.com/office/word/2020/wordml/sdtdatahash" xmlns:w16se="http://schemas.microsoft.com/office/word/2015/wordml/symex" xmlns:wpg="http://schemas.microsoft.com/office/word/2010/wordprocessingGroup" xmlns:wpi="http://schemas.microsoft.com/office/word/2010/wordprocessingInk" xmlns:wne="http://schemas.microsoft.com/office/word/2006/wordml" xmlns:wps="http://schemas.microsoft.com/office/word/2010/wordprocessingShape" mc:Ignorable="w14 w15 w16se w16cid w16 w16cex w16sdtdh wp14">
+  <w:abstractNum w:abstractNumId="0" w15:restartNumberingAfterBreak="0">
+    <w:nsid w:val="12EB7C82"/>
+    <w:multiLevelType w:val="hybridMultilevel"/>
+    <w:tmpl w:val="9C2858D0"/>
+    <w:lvl w:ilvl="0" w:tplc="04090001">
+      <w:start w:val="1"/>
+      <w:numFmt w:val="bullet"/>
+      <w:lvlText w:val=""/>
+      <w:lvlJc w:val="left"/>
+      <w:pPr>
+        <w:ind w:left="1440" w:hanging="360"/>
+      </w:pPr>
+      <w:rPr>
+        <w:rFonts w:ascii="Symbol" w:hAnsi="Symbol" w:hint="default"/>
+      </w:rPr>
+    </w:lvl>
+    <w:lvl w:ilvl="1" w:tplc="04090003" w:tentative="1">
+      <w:start w:val="1"/>
+      <w:numFmt w:val="bullet"/>
+      <w:lvlText w:val="o"/>
+      <w:lvlJc w:val="left"/>
+      <w:pPr>
+        <w:ind w:left="2160" w:hanging="360"/>
+      </w:pPr>
+      <w:rPr>
+        <w:rFonts w:ascii="Courier New" w:hAnsi="Courier New" w:cs="Courier New" w:hint="default"/>
+      </w:rPr>
+    </w:lvl>
+    <w:lvl w:ilvl="2" w:tplc="04090005" w:tentative="1">
+      <w:start w:val="1"/>
+      <w:numFmt w:val="bullet"/>
+      <w:lvlText w:val=""/>
+      <w:lvlJc w:val="left"/>
+      <w:pPr>
+        <w:ind w:left="2880" w:hanging="360"/>
+      </w:pPr>
+      <w:rPr>
+        <w:rFonts w:ascii="Wingdings" w:hAnsi="Wingdings" w:hint="default"/>
+      </w:rPr>
+    </w:lvl>
+    <w:lvl w:ilvl="3" w:tplc="04090001" w:tentative="1">
+      <w:start w:val="1"/>
+      <w:numFmt w:val="bullet"/>
+      <w:lvlText w:val=""/>
+      <w:lvlJc w:val="left"/>
+      <w:pPr>
+        <w:ind w:left="3600" w:hanging="360"/>
+      </w:pPr>
+      <w:rPr>
+        <w:rFonts w:ascii="Symbol" w:hAnsi="Symbol" w:hint="default"/>
+      </w:rPr>
+    </w:lvl>
+    <w:lvl w:ilvl="4" w:tplc="04090003" w:tentative="1">
+      <w:start w:val="1"/>
+      <w:numFmt w:val="bullet"/>
+      <w:lvlText w:val="o"/>
+      <w:lvlJc w:val="left"/>
+      <w:pPr>
+        <w:ind w:left="4320" w:hanging="360"/>
+      </w:pPr>
+      <w:rPr>
+        <w:rFonts w:ascii="Courier New" w:hAnsi="Courier New" w:cs="Courier New" w:hint="default"/>
+      </w:rPr>
+    </w:lvl>
+    <w:lvl w:ilvl="5" w:tplc="04090005" w:tentative="1">
+      <w:start w:val="1"/>
+      <w:numFmt w:val="bullet"/>
+      <w:lvlText w:val=""/>
+      <w:lvlJc w:val="left"/>
+      <w:pPr>
+        <w:ind w:left="5040" w:hanging="360"/>
+      </w:pPr>
+      <w:rPr>
+        <w:rFonts w:ascii="Wingdings" w:hAnsi="Wingdings" w:hint="default"/>
+      </w:rPr>
+    </w:lvl>
+    <w:lvl w:ilvl="6" w:tplc="04090001" w:tentative="1">
+      <w:start w:val="1"/>
+      <w:numFmt w:val="bullet"/>
+      <w:lvlText w:val=""/>
+      <w:lvlJc w:val="left"/>
+      <w:pPr>
+        <w:ind w:left="5760" w:hanging="360"/>
+      </w:pPr>
+      <w:rPr>
+        <w:rFonts w:ascii="Symbol" w:hAnsi="Symbol" w:hint="default"/>
+      </w:rPr>
+    </w:lvl>
+    <w:lvl w:ilvl="7" w:tplc="04090003" w:tentative="1">
+      <w:start w:val="1"/>
+      <w:numFmt w:val="bullet"/>
+      <w:lvlText w:val="o"/>
+      <w:lvlJc w:val="left"/>
+      <w:pPr>
+        <w:ind w:left="6480" w:hanging="360"/>
+      </w:pPr>
+      <w:rPr>
+        <w:rFonts w:ascii="Courier New" w:hAnsi="Courier New" w:cs="Courier New" w:hint="default"/>
+      </w:rPr>
+    </w:lvl>
+    <w:lvl w:ilvl="8" w:tplc="04090005" w:tentative="1">
+      <w:start w:val="1"/>
+      <w:numFmt w:val="bullet"/>
+      <w:lvlText w:val=""/>
+      <w:lvlJc w:val="left"/>
+      <w:pPr>
+        <w:ind w:left="7200" w:hanging="360"/>
+      </w:pPr>
+      <w:rPr>
+        <w:rFonts w:ascii="Wingdings" w:hAnsi="Wingdings" w:hint="default"/>
+      </w:rPr>
+    </w:lvl>
+  </w:abstractNum>
+  <w:abstractNum w:abstractNumId="1" w15:restartNumberingAfterBreak="0">
+    <w:nsid w:val="20325B75"/>
+    <w:multiLevelType w:val="hybridMultilevel"/>
+    <w:tmpl w:val="A42844E0"/>
+    <w:lvl w:ilvl="0" w:tplc="0409000F">
+      <w:start w:val="1"/>
+      <w:numFmt w:val="decimal"/>
+      <w:lvlText w:val="%1."/>
+      <w:lvlJc w:val="left"/>
+      <w:pPr>
+        <w:ind w:left="720" w:hanging="360"/>
+      </w:pPr>
+    </w:lvl>
+    <w:lvl w:ilvl="1" w:tplc="04090019" w:tentative="1">
+      <w:start w:val="1"/>
+      <w:numFmt w:val="lowerLetter"/>
+      <w:lvlText w:val="%2."/>
+      <w:lvlJc w:val="left"/>
+      <w:pPr>
+        <w:ind w:left="1440" w:hanging="360"/>
+      </w:pPr>
+    </w:lvl>
+    <w:lvl w:ilvl="2" w:tplc="0409001B" w:tentative="1">
+      <w:start w:val="1"/>
+      <w:numFmt w:val="lowerRoman"/>
+      <w:lvlText w:val="%3."/>
+      <w:lvlJc w:val="right"/>
+      <w:pPr>
+        <w:ind w:left="2160" w:hanging="180"/>
+      </w:pPr>
+    </w:lvl>
+    <w:lvl w:ilvl="3" w:tplc="0409000F" w:tentative="1">
+      <w:start w:val="1"/>
+      <w:numFmt w:val="decimal"/>
+      <w:lvlText w:val="%4."/>
+      <w:lvlJc w:val="left"/>
+      <w:pPr>
+        <w:ind w:left="2880" w:hanging="360"/>
+      </w:pPr>
+    </w:lvl>
+    <w:lvl w:ilvl="4" w:tplc="04090019" w:tentative="1">
+      <w:start w:val="1"/>
+      <w:numFmt w:val="lowerLetter"/>
+      <w:lvlText w:val="%5."/>
+      <w:lvlJc w:val="left"/>
+      <w:pPr>
+        <w:ind w:left="3600" w:hanging="360"/>
+      </w:pPr>
+    </w:lvl>
+    <w:lvl w:ilvl="5" w:tplc="0409001B" w:tentative="1">
+      <w:start w:val="1"/>
+      <w:numFmt w:val="lowerRoman"/>
+      <w:lvlText w:val="%6."/>
+      <w:lvlJc w:val="right"/>
+      <w:pPr>
+        <w:ind w:left="4320" w:hanging="180"/>
+      </w:pPr>
+    </w:lvl>
+    <w:lvl w:ilvl="6" w:tplc="0409000F" w:tentative="1">
+      <w:start w:val="1"/>
+      <w:numFmt w:val="decimal"/>
+      <w:lvlText w:val="%7."/>
+      <w:lvlJc w:val="left"/>
+      <w:pPr>
+        <w:ind w:left="5040" w:hanging="360"/>
+      </w:pPr>
+    </w:lvl>
+    <w:lvl w:ilvl="7" w:tplc="04090019" w:tentative="1">
+      <w:start w:val="1"/>
+      <w:numFmt w:val="lowerLetter"/>
+      <w:lvlText w:val="%8."/>
+      <w:lvlJc w:val="left"/>
+      <w:pPr>
+        <w:ind w:left="5760" w:hanging="360"/>
+      </w:pPr>
+    </w:lvl>
+    <w:lvl w:ilvl="8" w:tplc="0409001B" w:tentative="1">
+      <w:start w:val="1"/>
+      <w:numFmt w:val="lowerRoman"/>
+      <w:lvlText w:val="%9."/>
+      <w:lvlJc w:val="right"/>
+      <w:pPr>
+        <w:ind w:left="6480" w:hanging="180"/>
+      </w:pPr>
+    </w:lvl>
+  </w:abstractNum>
+  <w:num w:numId="1" w16cid:durableId="116948230">
+    <w:abstractNumId w:val="1"/>
+  </w:num>
+  <w:num w:numId="2" w16cid:durableId="88549355">
+    <w:abstractNumId w:val="0"/>
+  </w:num>
+</w:numbering>
 </file>
 
 <file path=word/styles.xml><?xml version="1.0" encoding="utf-8"?>
@@ -195,9 +4444,11 @@
     <w:rPrDefault>
       <w:rPr>
         <w:rFonts w:asciiTheme="minorHAnsi" w:eastAsiaTheme="minorHAnsi" w:hAnsiTheme="minorHAnsi" w:cstheme="minorBidi"/>
+        <w:kern w:val="2"/>
         <w:sz w:val="22"/>
         <w:szCs w:val="22"/>
-        <w:lang w:val="en-GB" w:eastAsia="en-US" w:bidi="ar-SA"/>
+        <w:lang w:val="en-US" w:eastAsia="en-US" w:bidi="ar-SA"/>
+        <w14:ligatures w14:val="standardContextual"/>
       </w:rPr>
     </w:rPrDefault>
     <w:pPrDefault>
@@ -615,12 +4866,31 @@
     <w:semiHidden/>
     <w:unhideWhenUsed/>
   </w:style>
+  <w:style w:type="table" w:styleId="TableGrid">
+    <w:name w:val="Table Grid"/>
+    <w:basedOn w:val="TableNormal"/>
+    <w:uiPriority w:val="39"/>
+    <w:rsid w:val="001B57B4"/>
+    <w:pPr>
+      <w:spacing w:after="0" w:line="240" w:lineRule="auto"/>
+    </w:pPr>
+    <w:tblPr>
+      <w:tblBorders>
+        <w:top w:val="single" w:sz="4" w:space="0" w:color="auto"/>
+        <w:left w:val="single" w:sz="4" w:space="0" w:color="auto"/>
+        <w:bottom w:val="single" w:sz="4" w:space="0" w:color="auto"/>
+        <w:right w:val="single" w:sz="4" w:space="0" w:color="auto"/>
+        <w:insideH w:val="single" w:sz="4" w:space="0" w:color="auto"/>
+        <w:insideV w:val="single" w:sz="4" w:space="0" w:color="auto"/>
+      </w:tblBorders>
+    </w:tblPr>
+  </w:style>
   <w:style w:type="paragraph" w:styleId="ListParagraph">
     <w:name w:val="List Paragraph"/>
     <w:basedOn w:val="Normal"/>
     <w:uiPriority w:val="34"/>
     <w:qFormat/>
-    <w:rsid w:val="00D87AFD"/>
+    <w:rsid w:val="00C777E3"/>
     <w:pPr>
       <w:ind w:left="720"/>
       <w:contextualSpacing/>
